--- a/Zeshan Babar.docx
+++ b/Zeshan Babar.docx
@@ -2,7 +2,6 @@
 <file path=word/document.xml><?xml version="1.0" encoding="utf-8"?>
 <w:document xmlns:wpc="http://schemas.microsoft.com/office/word/2010/wordprocessingCanvas" xmlns:mc="http://schemas.openxmlformats.org/markup-compatibility/2006" xmlns:o="urn:schemas-microsoft-com:office:office" xmlns:r="http://schemas.openxmlformats.org/officeDocument/2006/relationships" xmlns:m="http://schemas.openxmlformats.org/officeDocument/2006/math" xmlns:v="urn:schemas-microsoft-com:vml" xmlns:wp14="http://schemas.microsoft.com/office/word/2010/wordprocessingDrawing" xmlns:wp="http://schemas.openxmlformats.org/drawingml/2006/wordprocessingDrawing" xmlns:w10="urn:schemas-microsoft-com:office:word" xmlns:w="http://schemas.openxmlformats.org/wordprocessingml/2006/main" xmlns:w14="http://schemas.microsoft.com/office/word/2010/wordml" xmlns:wpg="http://schemas.microsoft.com/office/word/2010/wordprocessingGroup" xmlns:wpi="http://schemas.microsoft.com/office/word/2010/wordprocessingInk" xmlns:wne="http://schemas.microsoft.com/office/word/2006/wordml" xmlns:wps="http://schemas.microsoft.com/office/word/2010/wordprocessingShape" mc:Ignorable="w14 wp14">
   <w:body>
-    <w:p/>
     <w:tbl>
       <w:tblPr>
         <w:tblStyle w:val="TableGrid"/>
@@ -44,27 +43,38 @@
               <w:rPr>
                 <w:b/>
                 <w:bCs/>
-              </w:rPr>
-            </w:pPr>
-            <w:proofErr w:type="spellStart"/>
+                <w:sz w:val="24"/>
+                <w:szCs w:val="24"/>
+              </w:rPr>
+            </w:pPr>
             <w:r>
               <w:rPr>
                 <w:b/>
                 <w:bCs/>
-                <w:sz w:val="32"/>
-                <w:szCs w:val="32"/>
-              </w:rPr>
-              <w:t>Zeshan</w:t>
-            </w:r>
-            <w:proofErr w:type="spellEnd"/>
+                <w:sz w:val="24"/>
+                <w:szCs w:val="24"/>
+              </w:rPr>
+              <w:t xml:space="preserve">Muhammad </w:t>
+            </w:r>
+            <w:proofErr w:type="spellStart"/>
             <w:r>
               <w:rPr>
                 <w:b/>
                 <w:bCs/>
-                <w:sz w:val="32"/>
-                <w:szCs w:val="32"/>
-              </w:rPr>
-              <w:t xml:space="preserve"> Babar</w:t>
+                <w:sz w:val="24"/>
+                <w:szCs w:val="24"/>
+              </w:rPr>
+              <w:t>Azeem</w:t>
+            </w:r>
+            <w:proofErr w:type="spellEnd"/>
+            <w:r>
+              <w:rPr>
+                <w:b/>
+                <w:bCs/>
+                <w:sz w:val="24"/>
+                <w:szCs w:val="24"/>
+              </w:rPr>
+              <w:t xml:space="preserve"> Anwar</w:t>
             </w:r>
           </w:p>
         </w:tc>
@@ -91,7 +101,14 @@
                 <w:sz w:val="18"/>
                 <w:szCs w:val="18"/>
               </w:rPr>
-              <w:t>Zeshan.babar7@gmail.com</w:t>
+              <w:t>azeemkhaan12343</w:t>
+            </w:r>
+            <w:r>
+              <w:rPr>
+                <w:sz w:val="18"/>
+                <w:szCs w:val="18"/>
+              </w:rPr>
+              <w:t>@gmail.com</w:t>
             </w:r>
           </w:p>
         </w:tc>
@@ -189,13 +206,6 @@
                 <w:bCs/>
               </w:rPr>
             </w:pPr>
-            <w:r>
-              <w:rPr>
-                <w:b/>
-                <w:bCs/>
-              </w:rPr>
-              <w:t>Internal Audit</w:t>
-            </w:r>
           </w:p>
         </w:tc>
         <w:tc>
@@ -228,7 +238,7 @@
                 <w:sz w:val="18"/>
                 <w:szCs w:val="18"/>
               </w:rPr>
-              <w:t>2 3245151813</w:t>
+              <w:t>2 3004654143</w:t>
             </w:r>
           </w:p>
         </w:tc>
@@ -484,7 +494,7 @@
                 <w:sz w:val="18"/>
                 <w:szCs w:val="18"/>
               </w:rPr>
-              <w:t>19-July-1991</w:t>
+              <w:t>26-Jun-1983</w:t>
             </w:r>
           </w:p>
         </w:tc>
@@ -593,7 +603,7 @@
           <w:sz w:val="20"/>
           <w:szCs w:val="20"/>
         </w:rPr>
-        <w:t xml:space="preserve">I am a graduate with up to </w:t>
+        <w:t xml:space="preserve">I am a </w:t>
       </w:r>
       <w:r>
         <w:rPr>
@@ -601,7 +611,31 @@
           <w:sz w:val="20"/>
           <w:szCs w:val="20"/>
         </w:rPr>
-        <w:t xml:space="preserve">4-year experience in banking </w:t>
+        <w:t xml:space="preserve">post </w:t>
+      </w:r>
+      <w:r>
+        <w:rPr>
+          <w:rFonts w:ascii="Arial" w:eastAsia="Times New Roman" w:hAnsi="Arial" w:cs="Arial"/>
+          <w:sz w:val="20"/>
+          <w:szCs w:val="20"/>
+        </w:rPr>
+        <w:t xml:space="preserve">graduate with up to </w:t>
+      </w:r>
+      <w:r>
+        <w:rPr>
+          <w:rFonts w:ascii="Arial" w:eastAsia="Times New Roman" w:hAnsi="Arial" w:cs="Arial"/>
+          <w:sz w:val="20"/>
+          <w:szCs w:val="20"/>
+        </w:rPr>
+        <w:t>17</w:t>
+      </w:r>
+      <w:r>
+        <w:rPr>
+          <w:rFonts w:ascii="Arial" w:eastAsia="Times New Roman" w:hAnsi="Arial" w:cs="Arial"/>
+          <w:sz w:val="20"/>
+          <w:szCs w:val="20"/>
+        </w:rPr>
+        <w:t xml:space="preserve">-year experience in banking </w:t>
       </w:r>
       <w:r>
         <w:rPr>
@@ -961,21 +995,6 @@
         </w:tc>
       </w:tr>
     </w:tbl>
-    <w:p>
-      <w:pPr>
-        <w:pStyle w:val="Header"/>
-        <w:tabs>
-          <w:tab w:val="clear" w:pos="4320"/>
-          <w:tab w:val="clear" w:pos="8640"/>
-        </w:tabs>
-        <w:rPr>
-          <w:rFonts w:ascii="Arial" w:hAnsi="Arial" w:cs="Arial"/>
-          <w:b/>
-          <w:bCs/>
-          <w:sz w:val="22"/>
-        </w:rPr>
-      </w:pPr>
-    </w:p>
     <w:bookmarkEnd w:id="0"/>
     <w:p>
       <w:pPr>
@@ -1011,6 +1030,8 @@
           <w:sz w:val="20"/>
         </w:rPr>
       </w:pPr>
+      <w:bookmarkStart w:id="1" w:name="_GoBack"/>
+      <w:bookmarkEnd w:id="1"/>
     </w:p>
     <w:tbl>
       <w:tblPr>
@@ -1099,7 +1120,7 @@
                 <w:sz w:val="21"/>
                 <w:lang w:val="en-GB"/>
               </w:rPr>
-              <w:t>JS Bank Ltd</w:t>
+              <w:t>City Traffic Police Lahore, Pakistan</w:t>
             </w:r>
           </w:p>
         </w:tc>
@@ -1169,7 +1190,7 @@
                 <w:rFonts w:ascii="Arial" w:hAnsi="Arial" w:cs="Arial"/>
                 <w:sz w:val="20"/>
               </w:rPr>
-              <w:t>Bank</w:t>
+              <w:t>Government</w:t>
             </w:r>
           </w:p>
         </w:tc>
@@ -1241,7 +1262,7 @@
                 <w:bCs/>
                 <w:sz w:val="20"/>
               </w:rPr>
-              <w:t xml:space="preserve">Audit Officer </w:t>
+              <w:t>Traffic Warden(Sub Inspector)</w:t>
             </w:r>
           </w:p>
         </w:tc>
@@ -1309,7 +1330,14 @@
                 <w:rFonts w:ascii="Arial" w:hAnsi="Arial" w:cs="Arial"/>
                 <w:sz w:val="20"/>
               </w:rPr>
-              <w:t>Nov 2017 to till date</w:t>
+              <w:t>28 July 2006</w:t>
+            </w:r>
+            <w:r>
+              <w:rPr>
+                <w:rFonts w:ascii="Arial" w:hAnsi="Arial" w:cs="Arial"/>
+                <w:sz w:val="20"/>
+              </w:rPr>
+              <w:t xml:space="preserve"> to till date</w:t>
             </w:r>
           </w:p>
         </w:tc>
@@ -1386,6 +1414,9 @@
         <w:tc>
           <w:tcPr>
             <w:tcW w:w="2268" w:type="dxa"/>
+            <w:tcBorders>
+              <w:right w:val="single" w:sz="4" w:space="0" w:color="auto"/>
+            </w:tcBorders>
             <w:shd w:val="clear" w:color="auto" w:fill="auto"/>
           </w:tcPr>
           <w:p>
@@ -1408,146 +1439,28 @@
                 <w:rFonts w:ascii="Arial" w:hAnsi="Arial" w:cs="Arial"/>
                 <w:sz w:val="20"/>
               </w:rPr>
-              <w:t>Area(s) of Experience</w:t>
-            </w:r>
-            <w:r>
-              <w:rPr>
-                <w:rFonts w:ascii="Arial" w:hAnsi="Arial" w:cs="Arial"/>
-                <w:sz w:val="20"/>
-              </w:rPr>
-              <w:tab/>
-              <w:t>:</w:t>
-            </w:r>
-          </w:p>
-        </w:tc>
-        <w:tc>
-          <w:tcPr>
-            <w:tcW w:w="8257" w:type="dxa"/>
-            <w:shd w:val="clear" w:color="auto" w:fill="auto"/>
-          </w:tcPr>
-          <w:p>
-            <w:pPr>
-              <w:pStyle w:val="Header"/>
-              <w:tabs>
-                <w:tab w:val="clear" w:pos="4320"/>
-                <w:tab w:val="clear" w:pos="8640"/>
-                <w:tab w:val="left" w:pos="2160"/>
-                <w:tab w:val="left" w:pos="3780"/>
-              </w:tabs>
-              <w:spacing w:before="20" w:after="20"/>
-              <w:rPr>
-                <w:rFonts w:ascii="Arial" w:hAnsi="Arial" w:cs="Arial"/>
-                <w:sz w:val="20"/>
-              </w:rPr>
-            </w:pPr>
-            <w:r>
-              <w:rPr>
-                <w:rFonts w:ascii="Arial" w:hAnsi="Arial" w:cs="Arial"/>
-                <w:sz w:val="20"/>
-              </w:rPr>
-              <w:t xml:space="preserve">Internal Audit </w:t>
-            </w:r>
-          </w:p>
-        </w:tc>
-      </w:tr>
-      <w:tr>
-        <w:tc>
-          <w:tcPr>
-            <w:tcW w:w="2268" w:type="dxa"/>
-            <w:shd w:val="clear" w:color="auto" w:fill="auto"/>
-          </w:tcPr>
-          <w:p>
-            <w:pPr>
-              <w:pStyle w:val="Header"/>
-              <w:tabs>
-                <w:tab w:val="clear" w:pos="4320"/>
-                <w:tab w:val="clear" w:pos="8640"/>
-                <w:tab w:val="left" w:pos="1980"/>
-                <w:tab w:val="left" w:pos="3780"/>
-              </w:tabs>
-              <w:spacing w:before="20" w:after="20"/>
-              <w:rPr>
-                <w:rFonts w:ascii="Arial" w:hAnsi="Arial" w:cs="Arial"/>
-                <w:sz w:val="20"/>
-              </w:rPr>
-            </w:pPr>
-            <w:r>
-              <w:rPr>
-                <w:rFonts w:ascii="Arial" w:hAnsi="Arial" w:cs="Arial"/>
-                <w:sz w:val="20"/>
-              </w:rPr>
-              <w:t>Reporting to</w:t>
-            </w:r>
-            <w:r>
-              <w:rPr>
-                <w:rFonts w:ascii="Arial" w:hAnsi="Arial" w:cs="Arial"/>
-                <w:sz w:val="20"/>
-              </w:rPr>
-              <w:tab/>
-              <w:t>:</w:t>
-            </w:r>
-          </w:p>
-        </w:tc>
-        <w:tc>
-          <w:tcPr>
-            <w:tcW w:w="8257" w:type="dxa"/>
-            <w:shd w:val="clear" w:color="auto" w:fill="auto"/>
-          </w:tcPr>
-          <w:p>
-            <w:pPr>
-              <w:pStyle w:val="Header"/>
-              <w:tabs>
-                <w:tab w:val="clear" w:pos="4320"/>
-                <w:tab w:val="clear" w:pos="8640"/>
-                <w:tab w:val="left" w:pos="2160"/>
-                <w:tab w:val="left" w:pos="3780"/>
-              </w:tabs>
-              <w:spacing w:before="20" w:after="20"/>
-              <w:rPr>
-                <w:rFonts w:ascii="Arial" w:hAnsi="Arial" w:cs="Arial"/>
-                <w:sz w:val="20"/>
-              </w:rPr>
-            </w:pPr>
-            <w:r>
-              <w:rPr>
-                <w:rFonts w:ascii="Arial" w:hAnsi="Arial" w:cs="Arial"/>
-                <w:sz w:val="20"/>
-              </w:rPr>
-              <w:t>Regional Audit Head</w:t>
-            </w:r>
-          </w:p>
-        </w:tc>
-      </w:tr>
-      <w:tr>
-        <w:tc>
-          <w:tcPr>
-            <w:tcW w:w="2268" w:type="dxa"/>
-            <w:tcBorders>
-              <w:right w:val="single" w:sz="4" w:space="0" w:color="auto"/>
-            </w:tcBorders>
-            <w:shd w:val="clear" w:color="auto" w:fill="auto"/>
-          </w:tcPr>
-          <w:p>
-            <w:pPr>
-              <w:pStyle w:val="Header"/>
-              <w:tabs>
-                <w:tab w:val="clear" w:pos="4320"/>
-                <w:tab w:val="clear" w:pos="8640"/>
-                <w:tab w:val="left" w:pos="1980"/>
-                <w:tab w:val="left" w:pos="3780"/>
-              </w:tabs>
-              <w:spacing w:before="20" w:after="20"/>
-              <w:rPr>
-                <w:rFonts w:ascii="Arial" w:hAnsi="Arial" w:cs="Arial"/>
-                <w:sz w:val="20"/>
-              </w:rPr>
-            </w:pPr>
-            <w:r>
-              <w:rPr>
-                <w:rFonts w:ascii="Arial" w:hAnsi="Arial" w:cs="Arial"/>
-                <w:sz w:val="20"/>
-              </w:rPr>
               <w:t>Brief Job Description</w:t>
+            </w:r>
+            <w:r>
+              <w:rPr>
+                <w:rFonts w:ascii="Arial" w:hAnsi="Arial" w:cs="Arial"/>
+                <w:sz w:val="20"/>
+              </w:rPr>
+              <w:t xml:space="preserve"> (</w:t>
+            </w:r>
+            <w:r>
+              <w:rPr>
+                <w:rFonts w:ascii="Arial" w:hAnsi="Arial" w:cs="Arial"/>
+                <w:sz w:val="20"/>
+              </w:rPr>
+              <w:t>13 years field posting</w:t>
+            </w:r>
+            <w:r>
+              <w:rPr>
+                <w:rFonts w:ascii="Arial" w:hAnsi="Arial" w:cs="Arial"/>
+                <w:sz w:val="20"/>
+              </w:rPr>
+              <w:t>)</w:t>
             </w:r>
             <w:r>
               <w:rPr>
@@ -1593,7 +1506,7 @@
                 <w:rFonts w:ascii="Arial" w:hAnsi="Arial" w:cs="Arial"/>
                 <w:sz w:val="20"/>
               </w:rPr>
-              <w:t>Conducting risk-based audit of branches and departments as assigned by line manager.</w:t>
+              <w:t>Traffic Law enforcement.</w:t>
             </w:r>
           </w:p>
           <w:p>
@@ -1621,7 +1534,14 @@
                 <w:rFonts w:ascii="Arial" w:hAnsi="Arial" w:cs="Arial"/>
                 <w:sz w:val="20"/>
               </w:rPr>
-              <w:t>Preparation of audit working file including gathering of audit evidences as required.</w:t>
+              <w:t>Traffic control and patrolling duties</w:t>
+            </w:r>
+            <w:r>
+              <w:rPr>
+                <w:rFonts w:ascii="Arial" w:hAnsi="Arial" w:cs="Arial"/>
+                <w:sz w:val="20"/>
+              </w:rPr>
+              <w:t>.</w:t>
             </w:r>
           </w:p>
           <w:p>
@@ -1649,23 +1569,7 @@
                 <w:rFonts w:ascii="Arial" w:hAnsi="Arial" w:cs="Arial"/>
                 <w:sz w:val="20"/>
               </w:rPr>
-              <w:t xml:space="preserve">Discuss Audit observations with </w:t>
-            </w:r>
-            <w:proofErr w:type="spellStart"/>
-            <w:r>
-              <w:rPr>
-                <w:rFonts w:ascii="Arial" w:hAnsi="Arial" w:cs="Arial"/>
-                <w:sz w:val="20"/>
-              </w:rPr>
-              <w:t>Auditee</w:t>
-            </w:r>
-            <w:proofErr w:type="spellEnd"/>
-            <w:r>
-              <w:rPr>
-                <w:rFonts w:ascii="Arial" w:hAnsi="Arial" w:cs="Arial"/>
-                <w:sz w:val="20"/>
-              </w:rPr>
-              <w:t>.</w:t>
+              <w:t>VVIP/VIP route duties.</w:t>
             </w:r>
           </w:p>
           <w:p>
@@ -1693,7 +1597,14 @@
                 <w:rFonts w:ascii="Arial" w:hAnsi="Arial" w:cs="Arial"/>
                 <w:sz w:val="20"/>
               </w:rPr>
-              <w:t xml:space="preserve">Preparation of draft audit report for issuance to management for response. </w:t>
+              <w:t>Security Duties</w:t>
+            </w:r>
+            <w:r>
+              <w:rPr>
+                <w:rFonts w:ascii="Arial" w:hAnsi="Arial" w:cs="Arial"/>
+                <w:sz w:val="20"/>
+              </w:rPr>
+              <w:t>.</w:t>
             </w:r>
           </w:p>
           <w:p>
@@ -1721,7 +1632,14 @@
                 <w:rFonts w:ascii="Arial" w:hAnsi="Arial" w:cs="Arial"/>
                 <w:sz w:val="20"/>
               </w:rPr>
-              <w:t>Carry out special assignment as when required.</w:t>
+              <w:t>Reporting of accidents and incidents to seniors</w:t>
+            </w:r>
+            <w:r>
+              <w:rPr>
+                <w:rFonts w:ascii="Arial" w:hAnsi="Arial" w:cs="Arial"/>
+                <w:sz w:val="20"/>
+              </w:rPr>
+              <w:t>.</w:t>
             </w:r>
           </w:p>
           <w:p>
@@ -1749,590 +1667,9 @@
                 <w:rFonts w:ascii="Arial" w:hAnsi="Arial" w:cs="Arial"/>
                 <w:sz w:val="20"/>
               </w:rPr>
-              <w:t>Preparation of final audit report including executive summary and risk rating of audited units and areas</w:t>
-            </w:r>
-          </w:p>
-        </w:tc>
-      </w:tr>
-    </w:tbl>
-    <w:p>
-      <w:pPr>
-        <w:rPr>
-          <w:rFonts w:ascii="Arial" w:hAnsi="Arial" w:cs="Arial"/>
-          <w:b/>
-          <w:bCs/>
-          <w:sz w:val="20"/>
-        </w:rPr>
-      </w:pPr>
-    </w:p>
-    <w:tbl>
-      <w:tblPr>
-        <w:tblW w:w="10525" w:type="dxa"/>
-        <w:tblLayout w:type="fixed"/>
-        <w:tblLook w:val="0000" w:firstRow="0" w:lastRow="0" w:firstColumn="0" w:lastColumn="0" w:noHBand="0" w:noVBand="0"/>
-      </w:tblPr>
-      <w:tblGrid>
-        <w:gridCol w:w="2268"/>
-        <w:gridCol w:w="8257"/>
-      </w:tblGrid>
-      <w:tr>
-        <w:trPr>
-          <w:trHeight w:val="360"/>
-        </w:trPr>
-        <w:tc>
-          <w:tcPr>
-            <w:tcW w:w="2268" w:type="dxa"/>
-            <w:shd w:val="clear" w:color="auto" w:fill="auto"/>
-          </w:tcPr>
-          <w:p>
-            <w:pPr>
-              <w:pStyle w:val="Header"/>
-              <w:tabs>
-                <w:tab w:val="clear" w:pos="4320"/>
-                <w:tab w:val="clear" w:pos="8640"/>
-                <w:tab w:val="left" w:pos="1980"/>
-                <w:tab w:val="left" w:pos="3780"/>
-              </w:tabs>
-              <w:spacing w:before="20" w:after="20"/>
-              <w:rPr>
-                <w:rFonts w:ascii="Arial" w:hAnsi="Arial" w:cs="Arial"/>
-                <w:b/>
-                <w:bCs/>
-                <w:sz w:val="20"/>
-              </w:rPr>
-            </w:pPr>
-            <w:r>
-              <w:rPr>
-                <w:rFonts w:ascii="Arial" w:hAnsi="Arial" w:cs="Arial"/>
-                <w:b/>
-                <w:bCs/>
-                <w:sz w:val="20"/>
-              </w:rPr>
-              <w:t>Organization</w:t>
-            </w:r>
-            <w:r>
-              <w:rPr>
-                <w:rFonts w:ascii="Arial" w:hAnsi="Arial" w:cs="Arial"/>
-                <w:b/>
-                <w:bCs/>
-                <w:sz w:val="20"/>
-              </w:rPr>
-              <w:tab/>
-              <w:t>:</w:t>
-            </w:r>
-          </w:p>
-        </w:tc>
-        <w:tc>
-          <w:tcPr>
-            <w:tcW w:w="8257" w:type="dxa"/>
-            <w:shd w:val="clear" w:color="auto" w:fill="auto"/>
-          </w:tcPr>
-          <w:p>
-            <w:pPr>
-              <w:pStyle w:val="Header"/>
-              <w:tabs>
-                <w:tab w:val="clear" w:pos="4320"/>
-                <w:tab w:val="clear" w:pos="8640"/>
-                <w:tab w:val="left" w:pos="2160"/>
-                <w:tab w:val="left" w:pos="3780"/>
-              </w:tabs>
-              <w:spacing w:before="20" w:after="20"/>
-              <w:rPr>
-                <w:rFonts w:ascii="Arial" w:hAnsi="Arial" w:cs="Arial"/>
-                <w:b/>
-                <w:bCs/>
-                <w:sz w:val="20"/>
-              </w:rPr>
-            </w:pPr>
-            <w:proofErr w:type="spellStart"/>
-            <w:r>
-              <w:rPr>
-                <w:rFonts w:ascii="Arial" w:hAnsi="Arial" w:cs="Arial"/>
-                <w:b/>
-                <w:bCs/>
-                <w:sz w:val="21"/>
-                <w:lang w:val="en-GB"/>
-              </w:rPr>
-              <w:t>Askari</w:t>
-            </w:r>
-            <w:proofErr w:type="spellEnd"/>
-            <w:r>
-              <w:rPr>
-                <w:rFonts w:ascii="Arial" w:hAnsi="Arial" w:cs="Arial"/>
-                <w:b/>
-                <w:bCs/>
-                <w:sz w:val="21"/>
-                <w:lang w:val="en-GB"/>
-              </w:rPr>
-              <w:t xml:space="preserve"> Bank Ltd</w:t>
-            </w:r>
-          </w:p>
-        </w:tc>
-      </w:tr>
-      <w:tr>
-        <w:tc>
-          <w:tcPr>
-            <w:tcW w:w="2268" w:type="dxa"/>
-            <w:shd w:val="clear" w:color="auto" w:fill="auto"/>
-          </w:tcPr>
-          <w:p>
-            <w:pPr>
-              <w:pStyle w:val="Header"/>
-              <w:tabs>
-                <w:tab w:val="clear" w:pos="4320"/>
-                <w:tab w:val="clear" w:pos="8640"/>
-                <w:tab w:val="left" w:pos="1980"/>
-                <w:tab w:val="left" w:pos="3780"/>
-              </w:tabs>
-              <w:spacing w:before="20" w:after="20"/>
-              <w:rPr>
-                <w:rFonts w:ascii="Arial" w:hAnsi="Arial" w:cs="Arial"/>
-                <w:b/>
-                <w:bCs/>
-                <w:sz w:val="20"/>
-              </w:rPr>
-            </w:pPr>
-            <w:r>
-              <w:rPr>
-                <w:rFonts w:ascii="Arial" w:hAnsi="Arial" w:cs="Arial"/>
-                <w:sz w:val="20"/>
-              </w:rPr>
-              <w:t>Organization Type</w:t>
-            </w:r>
-            <w:r>
-              <w:rPr>
-                <w:rFonts w:ascii="Arial" w:hAnsi="Arial" w:cs="Arial"/>
-                <w:sz w:val="20"/>
-              </w:rPr>
-              <w:tab/>
-              <w:t>:</w:t>
-            </w:r>
-          </w:p>
-        </w:tc>
-        <w:tc>
-          <w:tcPr>
-            <w:tcW w:w="8257" w:type="dxa"/>
-            <w:shd w:val="clear" w:color="auto" w:fill="auto"/>
-          </w:tcPr>
-          <w:p>
-            <w:pPr>
-              <w:pStyle w:val="Header"/>
-              <w:tabs>
-                <w:tab w:val="clear" w:pos="4320"/>
-                <w:tab w:val="clear" w:pos="8640"/>
-                <w:tab w:val="left" w:pos="2160"/>
-                <w:tab w:val="left" w:pos="3780"/>
-              </w:tabs>
-              <w:spacing w:before="20" w:after="20"/>
-              <w:rPr>
-                <w:rFonts w:ascii="Arial" w:hAnsi="Arial" w:cs="Arial"/>
-                <w:sz w:val="20"/>
-              </w:rPr>
-            </w:pPr>
-            <w:r>
-              <w:rPr>
-                <w:rFonts w:ascii="Arial" w:hAnsi="Arial" w:cs="Arial"/>
-                <w:sz w:val="20"/>
-              </w:rPr>
-              <w:t>Bank</w:t>
-            </w:r>
-          </w:p>
-        </w:tc>
-      </w:tr>
-      <w:tr>
-        <w:tc>
-          <w:tcPr>
-            <w:tcW w:w="2268" w:type="dxa"/>
-            <w:shd w:val="clear" w:color="auto" w:fill="B8CCE4" w:themeFill="accent1" w:themeFillTint="66"/>
-          </w:tcPr>
-          <w:p>
-            <w:pPr>
-              <w:pStyle w:val="Header"/>
-              <w:tabs>
-                <w:tab w:val="clear" w:pos="4320"/>
-                <w:tab w:val="clear" w:pos="8640"/>
-                <w:tab w:val="left" w:pos="1980"/>
-                <w:tab w:val="left" w:pos="3780"/>
-              </w:tabs>
-              <w:spacing w:before="20" w:after="20"/>
-              <w:rPr>
-                <w:rFonts w:ascii="Arial" w:hAnsi="Arial" w:cs="Arial"/>
-                <w:sz w:val="20"/>
-              </w:rPr>
-            </w:pPr>
-            <w:r>
-              <w:rPr>
-                <w:rFonts w:ascii="Arial" w:hAnsi="Arial" w:cs="Arial"/>
-                <w:sz w:val="20"/>
-              </w:rPr>
-              <w:t>Designation</w:t>
-            </w:r>
-            <w:r>
-              <w:rPr>
-                <w:rFonts w:ascii="Arial" w:hAnsi="Arial" w:cs="Arial"/>
-                <w:sz w:val="20"/>
-              </w:rPr>
-              <w:tab/>
-              <w:t>:</w:t>
-            </w:r>
-          </w:p>
-        </w:tc>
-        <w:tc>
-          <w:tcPr>
-            <w:tcW w:w="8257" w:type="dxa"/>
-            <w:shd w:val="clear" w:color="auto" w:fill="DBE5F1" w:themeFill="accent1" w:themeFillTint="33"/>
-          </w:tcPr>
-          <w:p>
-            <w:pPr>
-              <w:pStyle w:val="Header"/>
-              <w:tabs>
-                <w:tab w:val="clear" w:pos="4320"/>
-                <w:tab w:val="clear" w:pos="8640"/>
-                <w:tab w:val="left" w:pos="2160"/>
-                <w:tab w:val="left" w:pos="3780"/>
-              </w:tabs>
-              <w:spacing w:before="20" w:after="20"/>
-              <w:rPr>
-                <w:rFonts w:ascii="Arial" w:hAnsi="Arial" w:cs="Arial"/>
-                <w:b/>
-                <w:bCs/>
-                <w:sz w:val="20"/>
-              </w:rPr>
-            </w:pPr>
-            <w:r>
-              <w:rPr>
-                <w:rFonts w:ascii="Arial" w:hAnsi="Arial" w:cs="Arial"/>
-                <w:b/>
-                <w:bCs/>
-                <w:sz w:val="20"/>
-              </w:rPr>
-              <w:t xml:space="preserve">Cash Officer </w:t>
-            </w:r>
-          </w:p>
-        </w:tc>
-      </w:tr>
-      <w:tr>
-        <w:tc>
-          <w:tcPr>
-            <w:tcW w:w="2268" w:type="dxa"/>
-            <w:shd w:val="clear" w:color="auto" w:fill="auto"/>
-          </w:tcPr>
-          <w:p>
-            <w:pPr>
-              <w:pStyle w:val="Header"/>
-              <w:tabs>
-                <w:tab w:val="clear" w:pos="4320"/>
-                <w:tab w:val="clear" w:pos="8640"/>
-                <w:tab w:val="left" w:pos="1980"/>
-                <w:tab w:val="left" w:pos="3780"/>
-              </w:tabs>
-              <w:spacing w:before="20" w:after="20"/>
-              <w:rPr>
-                <w:rFonts w:ascii="Arial" w:hAnsi="Arial" w:cs="Arial"/>
-                <w:sz w:val="20"/>
-              </w:rPr>
-            </w:pPr>
-            <w:r>
-              <w:rPr>
-                <w:rFonts w:ascii="Arial" w:hAnsi="Arial" w:cs="Arial"/>
-                <w:sz w:val="20"/>
-              </w:rPr>
-              <w:t>Tenure</w:t>
-            </w:r>
-            <w:r>
-              <w:rPr>
-                <w:rFonts w:ascii="Arial" w:hAnsi="Arial" w:cs="Arial"/>
-                <w:sz w:val="20"/>
-              </w:rPr>
-              <w:tab/>
-              <w:t>:</w:t>
-            </w:r>
-          </w:p>
-        </w:tc>
-        <w:tc>
-          <w:tcPr>
-            <w:tcW w:w="8257" w:type="dxa"/>
-            <w:shd w:val="clear" w:color="auto" w:fill="auto"/>
-          </w:tcPr>
-          <w:p>
-            <w:pPr>
-              <w:pStyle w:val="Header"/>
-              <w:tabs>
-                <w:tab w:val="clear" w:pos="4320"/>
-                <w:tab w:val="clear" w:pos="8640"/>
-                <w:tab w:val="left" w:pos="2160"/>
-                <w:tab w:val="left" w:pos="3780"/>
-              </w:tabs>
-              <w:spacing w:before="20" w:after="20"/>
-              <w:rPr>
-                <w:rFonts w:ascii="Arial" w:hAnsi="Arial" w:cs="Arial"/>
-                <w:sz w:val="20"/>
-              </w:rPr>
-            </w:pPr>
-            <w:r>
-              <w:rPr>
-                <w:rFonts w:ascii="Arial" w:hAnsi="Arial" w:cs="Arial"/>
-                <w:sz w:val="20"/>
-              </w:rPr>
-              <w:t>Jun 2015 to Nov 2017</w:t>
-            </w:r>
-          </w:p>
-        </w:tc>
-      </w:tr>
-      <w:tr>
-        <w:tc>
-          <w:tcPr>
-            <w:tcW w:w="2268" w:type="dxa"/>
-            <w:shd w:val="clear" w:color="auto" w:fill="auto"/>
-          </w:tcPr>
-          <w:p>
-            <w:pPr>
-              <w:pStyle w:val="Header"/>
-              <w:tabs>
-                <w:tab w:val="clear" w:pos="4320"/>
-                <w:tab w:val="clear" w:pos="8640"/>
-                <w:tab w:val="left" w:pos="1980"/>
-                <w:tab w:val="left" w:pos="3780"/>
-              </w:tabs>
-              <w:spacing w:before="20" w:after="20"/>
-              <w:rPr>
-                <w:rFonts w:ascii="Arial" w:hAnsi="Arial" w:cs="Arial"/>
-                <w:sz w:val="20"/>
-              </w:rPr>
-            </w:pPr>
-            <w:r>
-              <w:rPr>
-                <w:rFonts w:ascii="Arial" w:hAnsi="Arial" w:cs="Arial"/>
-                <w:sz w:val="20"/>
-              </w:rPr>
-              <w:t xml:space="preserve">Location </w:t>
-            </w:r>
-            <w:r>
-              <w:rPr>
-                <w:rFonts w:ascii="Arial" w:hAnsi="Arial" w:cs="Arial"/>
-                <w:sz w:val="20"/>
-              </w:rPr>
-              <w:tab/>
-              <w:t>:</w:t>
-            </w:r>
-          </w:p>
-        </w:tc>
-        <w:tc>
-          <w:tcPr>
-            <w:tcW w:w="8257" w:type="dxa"/>
-            <w:shd w:val="clear" w:color="auto" w:fill="auto"/>
-          </w:tcPr>
-          <w:p>
-            <w:pPr>
-              <w:pStyle w:val="Header"/>
-              <w:tabs>
-                <w:tab w:val="clear" w:pos="4320"/>
-                <w:tab w:val="clear" w:pos="8640"/>
-                <w:tab w:val="left" w:pos="2160"/>
-                <w:tab w:val="left" w:pos="3780"/>
-              </w:tabs>
-              <w:spacing w:before="20" w:after="20"/>
-              <w:rPr>
-                <w:rFonts w:ascii="Arial" w:hAnsi="Arial" w:cs="Arial"/>
-                <w:sz w:val="20"/>
-              </w:rPr>
-            </w:pPr>
-            <w:r>
-              <w:rPr>
-                <w:rFonts w:ascii="Arial" w:hAnsi="Arial" w:cs="Arial"/>
-                <w:sz w:val="20"/>
-              </w:rPr>
-              <w:t xml:space="preserve">Lahore, Pakistan </w:t>
-            </w:r>
-          </w:p>
-        </w:tc>
-      </w:tr>
-      <w:tr>
-        <w:tc>
-          <w:tcPr>
-            <w:tcW w:w="2268" w:type="dxa"/>
-            <w:shd w:val="clear" w:color="auto" w:fill="auto"/>
-          </w:tcPr>
-          <w:p>
-            <w:pPr>
-              <w:pStyle w:val="Header"/>
-              <w:tabs>
-                <w:tab w:val="clear" w:pos="4320"/>
-                <w:tab w:val="clear" w:pos="8640"/>
-                <w:tab w:val="left" w:pos="1980"/>
-                <w:tab w:val="left" w:pos="3780"/>
-              </w:tabs>
-              <w:spacing w:before="20" w:after="20"/>
-              <w:rPr>
-                <w:rFonts w:ascii="Arial" w:hAnsi="Arial" w:cs="Arial"/>
-                <w:sz w:val="20"/>
-              </w:rPr>
-            </w:pPr>
-            <w:r>
-              <w:rPr>
-                <w:rFonts w:ascii="Arial" w:hAnsi="Arial" w:cs="Arial"/>
-                <w:sz w:val="20"/>
-              </w:rPr>
-              <w:t>Area(s) of Experience</w:t>
-            </w:r>
-            <w:r>
-              <w:rPr>
-                <w:rFonts w:ascii="Arial" w:hAnsi="Arial" w:cs="Arial"/>
-                <w:sz w:val="20"/>
-              </w:rPr>
-              <w:tab/>
-              <w:t>:</w:t>
-            </w:r>
-          </w:p>
-        </w:tc>
-        <w:tc>
-          <w:tcPr>
-            <w:tcW w:w="8257" w:type="dxa"/>
-            <w:shd w:val="clear" w:color="auto" w:fill="auto"/>
-          </w:tcPr>
-          <w:p>
-            <w:pPr>
-              <w:pStyle w:val="Header"/>
-              <w:tabs>
-                <w:tab w:val="clear" w:pos="4320"/>
-                <w:tab w:val="clear" w:pos="8640"/>
-                <w:tab w:val="left" w:pos="2160"/>
-                <w:tab w:val="left" w:pos="3780"/>
-              </w:tabs>
-              <w:spacing w:before="20" w:after="20"/>
-              <w:rPr>
-                <w:rFonts w:ascii="Arial" w:hAnsi="Arial" w:cs="Arial"/>
-                <w:sz w:val="20"/>
-              </w:rPr>
-            </w:pPr>
-            <w:r>
-              <w:rPr>
-                <w:rFonts w:ascii="Arial" w:hAnsi="Arial" w:cs="Arial"/>
-                <w:sz w:val="20"/>
-              </w:rPr>
-              <w:t xml:space="preserve">Operation Department </w:t>
-            </w:r>
-          </w:p>
-        </w:tc>
-      </w:tr>
-      <w:tr>
-        <w:tc>
-          <w:tcPr>
-            <w:tcW w:w="2268" w:type="dxa"/>
-            <w:shd w:val="clear" w:color="auto" w:fill="auto"/>
-          </w:tcPr>
-          <w:p>
-            <w:pPr>
-              <w:pStyle w:val="Header"/>
-              <w:tabs>
-                <w:tab w:val="clear" w:pos="4320"/>
-                <w:tab w:val="clear" w:pos="8640"/>
-                <w:tab w:val="left" w:pos="1980"/>
-                <w:tab w:val="left" w:pos="3780"/>
-              </w:tabs>
-              <w:spacing w:before="20" w:after="20"/>
-              <w:rPr>
-                <w:rFonts w:ascii="Arial" w:hAnsi="Arial" w:cs="Arial"/>
-                <w:sz w:val="20"/>
-              </w:rPr>
-            </w:pPr>
-            <w:r>
-              <w:rPr>
-                <w:rFonts w:ascii="Arial" w:hAnsi="Arial" w:cs="Arial"/>
-                <w:sz w:val="20"/>
-              </w:rPr>
-              <w:t>Reporting to</w:t>
-            </w:r>
-            <w:r>
-              <w:rPr>
-                <w:rFonts w:ascii="Arial" w:hAnsi="Arial" w:cs="Arial"/>
-                <w:sz w:val="20"/>
-              </w:rPr>
-              <w:tab/>
-              <w:t>:</w:t>
-            </w:r>
-          </w:p>
-        </w:tc>
-        <w:tc>
-          <w:tcPr>
-            <w:tcW w:w="8257" w:type="dxa"/>
-            <w:shd w:val="clear" w:color="auto" w:fill="auto"/>
-          </w:tcPr>
-          <w:p>
-            <w:pPr>
-              <w:pStyle w:val="Header"/>
-              <w:tabs>
-                <w:tab w:val="clear" w:pos="4320"/>
-                <w:tab w:val="clear" w:pos="8640"/>
-                <w:tab w:val="left" w:pos="2160"/>
-                <w:tab w:val="left" w:pos="3780"/>
-              </w:tabs>
-              <w:spacing w:before="20" w:after="20"/>
-              <w:rPr>
-                <w:rFonts w:ascii="Arial" w:hAnsi="Arial" w:cs="Arial"/>
-                <w:sz w:val="20"/>
-              </w:rPr>
-            </w:pPr>
-            <w:r>
-              <w:rPr>
-                <w:rFonts w:ascii="Arial" w:hAnsi="Arial" w:cs="Arial"/>
-                <w:sz w:val="20"/>
-              </w:rPr>
-              <w:t>Branch Operation Manager</w:t>
-            </w:r>
-          </w:p>
-        </w:tc>
-      </w:tr>
-      <w:tr>
-        <w:tc>
-          <w:tcPr>
-            <w:tcW w:w="2268" w:type="dxa"/>
-            <w:tcBorders>
-              <w:right w:val="single" w:sz="4" w:space="0" w:color="auto"/>
-            </w:tcBorders>
-            <w:shd w:val="clear" w:color="auto" w:fill="auto"/>
-          </w:tcPr>
-          <w:p>
-            <w:pPr>
-              <w:pStyle w:val="Header"/>
-              <w:tabs>
-                <w:tab w:val="clear" w:pos="4320"/>
-                <w:tab w:val="clear" w:pos="8640"/>
-                <w:tab w:val="left" w:pos="1980"/>
-                <w:tab w:val="left" w:pos="3780"/>
-              </w:tabs>
-              <w:spacing w:before="20" w:after="20"/>
-              <w:rPr>
-                <w:rFonts w:ascii="Arial" w:hAnsi="Arial" w:cs="Arial"/>
-                <w:sz w:val="20"/>
-              </w:rPr>
-            </w:pPr>
-            <w:r>
-              <w:rPr>
-                <w:rFonts w:ascii="Arial" w:hAnsi="Arial" w:cs="Arial"/>
-                <w:sz w:val="20"/>
-              </w:rPr>
-              <w:t>Brief Job Description</w:t>
-            </w:r>
-            <w:r>
-              <w:rPr>
-                <w:rFonts w:ascii="Arial" w:hAnsi="Arial" w:cs="Arial"/>
-                <w:sz w:val="20"/>
-              </w:rPr>
-              <w:tab/>
-              <w:t>:</w:t>
-            </w:r>
-          </w:p>
-        </w:tc>
-        <w:tc>
-          <w:tcPr>
-            <w:tcW w:w="8257" w:type="dxa"/>
-            <w:tcBorders>
-              <w:left w:val="single" w:sz="4" w:space="0" w:color="auto"/>
-              <w:right w:val="single" w:sz="4" w:space="0" w:color="auto"/>
-            </w:tcBorders>
-            <w:shd w:val="clear" w:color="auto" w:fill="auto"/>
-          </w:tcPr>
+              <w:t>Carry out special assignment as when required.</w:t>
+            </w:r>
+          </w:p>
           <w:p>
             <w:pPr>
               <w:pStyle w:val="Header"/>
@@ -2358,9 +1695,165 @@
                 <w:rFonts w:ascii="Arial" w:hAnsi="Arial" w:cs="Arial"/>
                 <w:sz w:val="20"/>
               </w:rPr>
-              <w:t>ATM</w:t>
-            </w:r>
-          </w:p>
+              <w:t>Driving vehicles</w:t>
+            </w:r>
+            <w:r>
+              <w:rPr>
+                <w:rFonts w:ascii="Arial" w:hAnsi="Arial" w:cs="Arial"/>
+                <w:sz w:val="20"/>
+              </w:rPr>
+              <w:t>.</w:t>
+            </w:r>
+          </w:p>
+        </w:tc>
+      </w:tr>
+      <w:tr>
+        <w:tc>
+          <w:tcPr>
+            <w:tcW w:w="2268" w:type="dxa"/>
+            <w:tcBorders>
+              <w:right w:val="single" w:sz="4" w:space="0" w:color="auto"/>
+            </w:tcBorders>
+            <w:shd w:val="clear" w:color="auto" w:fill="auto"/>
+          </w:tcPr>
+          <w:p>
+            <w:pPr>
+              <w:pStyle w:val="Header"/>
+              <w:tabs>
+                <w:tab w:val="clear" w:pos="4320"/>
+                <w:tab w:val="clear" w:pos="8640"/>
+                <w:tab w:val="left" w:pos="1980"/>
+                <w:tab w:val="left" w:pos="3780"/>
+              </w:tabs>
+              <w:spacing w:before="20" w:after="20"/>
+              <w:rPr>
+                <w:rFonts w:ascii="Arial" w:hAnsi="Arial" w:cs="Arial"/>
+                <w:sz w:val="20"/>
+              </w:rPr>
+            </w:pPr>
+          </w:p>
+        </w:tc>
+        <w:tc>
+          <w:tcPr>
+            <w:tcW w:w="8257" w:type="dxa"/>
+            <w:tcBorders>
+              <w:left w:val="single" w:sz="4" w:space="0" w:color="auto"/>
+              <w:right w:val="single" w:sz="4" w:space="0" w:color="auto"/>
+            </w:tcBorders>
+            <w:shd w:val="clear" w:color="auto" w:fill="auto"/>
+          </w:tcPr>
+          <w:p>
+            <w:pPr>
+              <w:pStyle w:val="Header"/>
+              <w:tabs>
+                <w:tab w:val="clear" w:pos="4320"/>
+                <w:tab w:val="clear" w:pos="8640"/>
+                <w:tab w:val="left" w:pos="2160"/>
+                <w:tab w:val="left" w:pos="3780"/>
+              </w:tabs>
+              <w:spacing w:before="20" w:after="20"/>
+              <w:rPr>
+                <w:rFonts w:ascii="Arial" w:hAnsi="Arial" w:cs="Arial"/>
+                <w:sz w:val="20"/>
+              </w:rPr>
+            </w:pPr>
+          </w:p>
+        </w:tc>
+      </w:tr>
+      <w:tr>
+        <w:tc>
+          <w:tcPr>
+            <w:tcW w:w="2268" w:type="dxa"/>
+            <w:tcBorders>
+              <w:right w:val="single" w:sz="4" w:space="0" w:color="auto"/>
+            </w:tcBorders>
+            <w:shd w:val="clear" w:color="auto" w:fill="auto"/>
+          </w:tcPr>
+          <w:p>
+            <w:pPr>
+              <w:pStyle w:val="Header"/>
+              <w:tabs>
+                <w:tab w:val="clear" w:pos="4320"/>
+                <w:tab w:val="clear" w:pos="8640"/>
+                <w:tab w:val="left" w:pos="1980"/>
+                <w:tab w:val="left" w:pos="3780"/>
+              </w:tabs>
+              <w:spacing w:before="20" w:after="20"/>
+              <w:rPr>
+                <w:rFonts w:ascii="Arial" w:hAnsi="Arial" w:cs="Arial"/>
+                <w:sz w:val="20"/>
+              </w:rPr>
+            </w:pPr>
+            <w:r>
+              <w:rPr>
+                <w:rFonts w:ascii="Arial" w:hAnsi="Arial" w:cs="Arial"/>
+                <w:sz w:val="20"/>
+              </w:rPr>
+              <w:t>Brief Job Description (</w:t>
+            </w:r>
+            <w:r>
+              <w:rPr>
+                <w:rFonts w:ascii="Arial" w:hAnsi="Arial" w:cs="Arial"/>
+                <w:sz w:val="20"/>
+              </w:rPr>
+              <w:t xml:space="preserve">4 years posting as </w:t>
+            </w:r>
+            <w:proofErr w:type="spellStart"/>
+            <w:r>
+              <w:rPr>
+                <w:rFonts w:ascii="Arial" w:hAnsi="Arial" w:cs="Arial"/>
+                <w:sz w:val="20"/>
+              </w:rPr>
+              <w:t>Incharge</w:t>
+            </w:r>
+            <w:proofErr w:type="spellEnd"/>
+            <w:r>
+              <w:rPr>
+                <w:rFonts w:ascii="Arial" w:hAnsi="Arial" w:cs="Arial"/>
+                <w:sz w:val="20"/>
+              </w:rPr>
+              <w:t xml:space="preserve"> IT Section</w:t>
+            </w:r>
+            <w:r>
+              <w:rPr>
+                <w:rFonts w:ascii="Arial" w:hAnsi="Arial" w:cs="Arial"/>
+                <w:sz w:val="20"/>
+              </w:rPr>
+              <w:t>, dealing with Driving License Information Management System</w:t>
+            </w:r>
+            <w:r>
+              <w:rPr>
+                <w:rFonts w:ascii="Arial" w:hAnsi="Arial" w:cs="Arial"/>
+                <w:sz w:val="20"/>
+              </w:rPr>
+              <w:t xml:space="preserve"> </w:t>
+            </w:r>
+            <w:r>
+              <w:rPr>
+                <w:rFonts w:ascii="Arial" w:hAnsi="Arial" w:cs="Arial"/>
+                <w:sz w:val="20"/>
+              </w:rPr>
+              <w:t>)</w:t>
+            </w:r>
+            <w:r>
+              <w:rPr>
+                <w:rFonts w:ascii="Arial" w:hAnsi="Arial" w:cs="Arial"/>
+                <w:sz w:val="20"/>
+              </w:rPr>
+              <w:tab/>
+              <w:t>:</w:t>
+            </w:r>
+          </w:p>
+        </w:tc>
+        <w:tc>
+          <w:tcPr>
+            <w:tcW w:w="8257" w:type="dxa"/>
+            <w:tcBorders>
+              <w:left w:val="single" w:sz="4" w:space="0" w:color="auto"/>
+              <w:right w:val="single" w:sz="4" w:space="0" w:color="auto"/>
+            </w:tcBorders>
+            <w:shd w:val="clear" w:color="auto" w:fill="auto"/>
+          </w:tcPr>
           <w:p>
             <w:pPr>
               <w:pStyle w:val="Header"/>
@@ -2386,7 +1879,21 @@
                 <w:rFonts w:ascii="Arial" w:hAnsi="Arial" w:cs="Arial"/>
                 <w:sz w:val="20"/>
               </w:rPr>
-              <w:t>Supervision of cash department</w:t>
+              <w:t>Supervi</w:t>
+            </w:r>
+            <w:r>
+              <w:rPr>
+                <w:rFonts w:ascii="Arial" w:hAnsi="Arial" w:cs="Arial"/>
+                <w:sz w:val="20"/>
+              </w:rPr>
+              <w:t>sion of Driving License Information Management System</w:t>
+            </w:r>
+            <w:r>
+              <w:rPr>
+                <w:rFonts w:ascii="Arial" w:hAnsi="Arial" w:cs="Arial"/>
+                <w:sz w:val="20"/>
+              </w:rPr>
+              <w:t>.</w:t>
             </w:r>
           </w:p>
           <w:p>
@@ -2414,7 +1921,14 @@
                 <w:rFonts w:ascii="Arial" w:hAnsi="Arial" w:cs="Arial"/>
                 <w:sz w:val="20"/>
               </w:rPr>
-              <w:t xml:space="preserve">Lockers management </w:t>
+              <w:t>Login creation and login locking</w:t>
+            </w:r>
+            <w:r>
+              <w:rPr>
+                <w:rFonts w:ascii="Arial" w:hAnsi="Arial" w:cs="Arial"/>
+                <w:sz w:val="20"/>
+              </w:rPr>
+              <w:t>.</w:t>
             </w:r>
           </w:p>
           <w:p>
@@ -2437,21 +1951,26 @@
                 <w:sz w:val="20"/>
               </w:rPr>
             </w:pPr>
-            <w:proofErr w:type="spellStart"/>
-            <w:r>
-              <w:rPr>
-                <w:rFonts w:ascii="Arial" w:hAnsi="Arial" w:cs="Arial"/>
-                <w:sz w:val="20"/>
-              </w:rPr>
-              <w:t>Cheque</w:t>
-            </w:r>
-            <w:proofErr w:type="spellEnd"/>
-            <w:r>
-              <w:rPr>
-                <w:rFonts w:ascii="Arial" w:hAnsi="Arial" w:cs="Arial"/>
-                <w:sz w:val="20"/>
-              </w:rPr>
-              <w:t xml:space="preserve"> book management </w:t>
+            <w:r>
+              <w:rPr>
+                <w:rFonts w:ascii="Arial" w:hAnsi="Arial" w:cs="Arial"/>
+                <w:sz w:val="20"/>
+              </w:rPr>
+              <w:t>Reporting</w:t>
+            </w:r>
+            <w:r>
+              <w:rPr>
+                <w:rFonts w:ascii="Arial" w:hAnsi="Arial" w:cs="Arial"/>
+                <w:sz w:val="20"/>
+              </w:rPr>
+              <w:t xml:space="preserve"> of abnormalities to the seniors</w:t>
+            </w:r>
+            <w:r>
+              <w:rPr>
+                <w:rFonts w:ascii="Arial" w:hAnsi="Arial" w:cs="Arial"/>
+                <w:sz w:val="20"/>
+              </w:rPr>
+              <w:t>.</w:t>
             </w:r>
           </w:p>
           <w:p>
@@ -2479,7 +1998,14 @@
                 <w:rFonts w:ascii="Arial" w:hAnsi="Arial" w:cs="Arial"/>
                 <w:sz w:val="20"/>
               </w:rPr>
-              <w:t xml:space="preserve">Foreign remittances </w:t>
+              <w:t xml:space="preserve">Troubleshooting </w:t>
+            </w:r>
+            <w:r>
+              <w:rPr>
+                <w:rFonts w:ascii="Arial" w:hAnsi="Arial" w:cs="Arial"/>
+                <w:sz w:val="20"/>
+              </w:rPr>
+              <w:t>of the database minor problems.</w:t>
             </w:r>
           </w:p>
           <w:p>
@@ -2507,7 +2033,21 @@
                 <w:rFonts w:ascii="Arial" w:hAnsi="Arial" w:cs="Arial"/>
                 <w:sz w:val="20"/>
               </w:rPr>
-              <w:t xml:space="preserve">Pay order issuance </w:t>
+              <w:t xml:space="preserve">Provision of </w:t>
+            </w:r>
+            <w:r>
+              <w:rPr>
+                <w:rFonts w:ascii="Arial" w:hAnsi="Arial" w:cs="Arial"/>
+                <w:sz w:val="20"/>
+              </w:rPr>
+              <w:t>record to different</w:t>
+            </w:r>
+            <w:r>
+              <w:rPr>
+                <w:rFonts w:ascii="Arial" w:hAnsi="Arial" w:cs="Arial"/>
+                <w:sz w:val="20"/>
+              </w:rPr>
+              <w:t xml:space="preserve"> departmental branches</w:t>
             </w:r>
           </w:p>
           <w:p>
@@ -2535,7 +2075,28 @@
                 <w:rFonts w:ascii="Arial" w:hAnsi="Arial" w:cs="Arial"/>
                 <w:sz w:val="20"/>
               </w:rPr>
-              <w:t>SBP Matters</w:t>
+              <w:t>Correspond</w:t>
+            </w:r>
+            <w:r>
+              <w:rPr>
+                <w:rFonts w:ascii="Arial" w:hAnsi="Arial" w:cs="Arial"/>
+                <w:sz w:val="20"/>
+              </w:rPr>
+              <w:t>ence with</w:t>
+            </w:r>
+            <w:r>
+              <w:rPr>
+                <w:rFonts w:ascii="Arial" w:hAnsi="Arial" w:cs="Arial"/>
+                <w:sz w:val="20"/>
+              </w:rPr>
+              <w:t xml:space="preserve"> other departments</w:t>
+            </w:r>
+            <w:r>
+              <w:rPr>
+                <w:rFonts w:ascii="Arial" w:hAnsi="Arial" w:cs="Arial"/>
+                <w:sz w:val="20"/>
+              </w:rPr>
+              <w:t>.</w:t>
             </w:r>
           </w:p>
           <w:p>
@@ -2563,602 +2124,30 @@
                 <w:rFonts w:ascii="Arial" w:hAnsi="Arial" w:cs="Arial"/>
                 <w:sz w:val="20"/>
               </w:rPr>
-              <w:t>Monthly reconciliation required by HO.</w:t>
-            </w:r>
-          </w:p>
-        </w:tc>
-      </w:tr>
-    </w:tbl>
-    <w:p>
-      <w:pPr>
-        <w:spacing w:after="0" w:line="240" w:lineRule="auto"/>
-        <w:rPr>
-          <w:rFonts w:ascii="Arial" w:hAnsi="Arial" w:cs="Arial"/>
-          <w:b/>
-          <w:bCs/>
-          <w:sz w:val="20"/>
-        </w:rPr>
-      </w:pPr>
-    </w:p>
-    <w:p>
-      <w:pPr>
-        <w:spacing w:after="0" w:line="240" w:lineRule="auto"/>
-        <w:rPr>
-          <w:rFonts w:ascii="Arial" w:hAnsi="Arial" w:cs="Arial"/>
-          <w:b/>
-          <w:bCs/>
-          <w:sz w:val="20"/>
-        </w:rPr>
-      </w:pPr>
-    </w:p>
-    <w:tbl>
-      <w:tblPr>
-        <w:tblW w:w="10525" w:type="dxa"/>
-        <w:tblLayout w:type="fixed"/>
-        <w:tblLook w:val="0000" w:firstRow="0" w:lastRow="0" w:firstColumn="0" w:lastColumn="0" w:noHBand="0" w:noVBand="0"/>
-      </w:tblPr>
-      <w:tblGrid>
-        <w:gridCol w:w="2268"/>
-        <w:gridCol w:w="8257"/>
-      </w:tblGrid>
-      <w:tr>
-        <w:trPr>
-          <w:trHeight w:val="360"/>
-        </w:trPr>
-        <w:tc>
-          <w:tcPr>
-            <w:tcW w:w="2268" w:type="dxa"/>
-            <w:shd w:val="clear" w:color="auto" w:fill="auto"/>
-          </w:tcPr>
-          <w:p>
-            <w:pPr>
-              <w:pStyle w:val="Header"/>
-              <w:tabs>
-                <w:tab w:val="clear" w:pos="4320"/>
-                <w:tab w:val="clear" w:pos="8640"/>
-                <w:tab w:val="left" w:pos="1980"/>
-                <w:tab w:val="left" w:pos="3780"/>
-              </w:tabs>
-              <w:spacing w:before="20" w:after="20"/>
-              <w:rPr>
-                <w:rFonts w:ascii="Arial" w:hAnsi="Arial" w:cs="Arial"/>
-                <w:b/>
-                <w:bCs/>
-                <w:sz w:val="20"/>
-              </w:rPr>
-            </w:pPr>
-            <w:r>
-              <w:rPr>
-                <w:rFonts w:ascii="Arial" w:hAnsi="Arial" w:cs="Arial"/>
-                <w:b/>
-                <w:bCs/>
-                <w:sz w:val="20"/>
-              </w:rPr>
-              <w:t>Organization</w:t>
-            </w:r>
-            <w:r>
-              <w:rPr>
-                <w:rFonts w:ascii="Arial" w:hAnsi="Arial" w:cs="Arial"/>
-                <w:b/>
-                <w:bCs/>
-                <w:sz w:val="20"/>
-              </w:rPr>
-              <w:tab/>
-              <w:t>:</w:t>
-            </w:r>
-          </w:p>
-        </w:tc>
-        <w:tc>
-          <w:tcPr>
-            <w:tcW w:w="8257" w:type="dxa"/>
-            <w:shd w:val="clear" w:color="auto" w:fill="auto"/>
-          </w:tcPr>
-          <w:p>
-            <w:pPr>
-              <w:pStyle w:val="Header"/>
-              <w:tabs>
-                <w:tab w:val="clear" w:pos="4320"/>
-                <w:tab w:val="clear" w:pos="8640"/>
-                <w:tab w:val="left" w:pos="2160"/>
-                <w:tab w:val="left" w:pos="3780"/>
-              </w:tabs>
-              <w:spacing w:before="20" w:after="20"/>
-              <w:rPr>
-                <w:rFonts w:ascii="Arial" w:hAnsi="Arial" w:cs="Arial"/>
-                <w:b/>
-                <w:bCs/>
-                <w:sz w:val="20"/>
-              </w:rPr>
-            </w:pPr>
-            <w:proofErr w:type="spellStart"/>
-            <w:r>
-              <w:rPr>
-                <w:rFonts w:ascii="Arial" w:hAnsi="Arial" w:cs="Arial"/>
-                <w:b/>
-                <w:bCs/>
-                <w:sz w:val="21"/>
-                <w:lang w:val="en-GB"/>
-              </w:rPr>
-              <w:t>Faysal</w:t>
-            </w:r>
-            <w:proofErr w:type="spellEnd"/>
-            <w:r>
-              <w:rPr>
-                <w:rFonts w:ascii="Arial" w:hAnsi="Arial" w:cs="Arial"/>
-                <w:b/>
-                <w:bCs/>
-                <w:sz w:val="21"/>
-                <w:lang w:val="en-GB"/>
-              </w:rPr>
-              <w:t xml:space="preserve"> Bank Ltd</w:t>
-            </w:r>
-          </w:p>
-        </w:tc>
-      </w:tr>
-      <w:tr>
-        <w:tc>
-          <w:tcPr>
-            <w:tcW w:w="2268" w:type="dxa"/>
-            <w:shd w:val="clear" w:color="auto" w:fill="auto"/>
-          </w:tcPr>
-          <w:p>
-            <w:pPr>
-              <w:pStyle w:val="Header"/>
-              <w:tabs>
-                <w:tab w:val="clear" w:pos="4320"/>
-                <w:tab w:val="clear" w:pos="8640"/>
-                <w:tab w:val="left" w:pos="1980"/>
-                <w:tab w:val="left" w:pos="3780"/>
-              </w:tabs>
-              <w:spacing w:before="20" w:after="20"/>
-              <w:rPr>
-                <w:rFonts w:ascii="Arial" w:hAnsi="Arial" w:cs="Arial"/>
-                <w:b/>
-                <w:bCs/>
-                <w:sz w:val="20"/>
-              </w:rPr>
-            </w:pPr>
-            <w:r>
-              <w:rPr>
-                <w:rFonts w:ascii="Arial" w:hAnsi="Arial" w:cs="Arial"/>
-                <w:sz w:val="20"/>
-              </w:rPr>
-              <w:t>Organization Type</w:t>
-            </w:r>
-            <w:r>
-              <w:rPr>
-                <w:rFonts w:ascii="Arial" w:hAnsi="Arial" w:cs="Arial"/>
-                <w:sz w:val="20"/>
-              </w:rPr>
-              <w:tab/>
-              <w:t>:</w:t>
-            </w:r>
-          </w:p>
-        </w:tc>
-        <w:tc>
-          <w:tcPr>
-            <w:tcW w:w="8257" w:type="dxa"/>
-            <w:shd w:val="clear" w:color="auto" w:fill="auto"/>
-          </w:tcPr>
-          <w:p>
-            <w:pPr>
-              <w:pStyle w:val="Header"/>
-              <w:tabs>
-                <w:tab w:val="clear" w:pos="4320"/>
-                <w:tab w:val="clear" w:pos="8640"/>
-                <w:tab w:val="left" w:pos="2160"/>
-                <w:tab w:val="left" w:pos="3780"/>
-              </w:tabs>
-              <w:spacing w:before="20" w:after="20"/>
-              <w:rPr>
-                <w:rFonts w:ascii="Arial" w:hAnsi="Arial" w:cs="Arial"/>
-                <w:sz w:val="20"/>
-              </w:rPr>
-            </w:pPr>
-            <w:r>
-              <w:rPr>
-                <w:rFonts w:ascii="Arial" w:hAnsi="Arial" w:cs="Arial"/>
-                <w:sz w:val="20"/>
-              </w:rPr>
-              <w:t>Bank</w:t>
-            </w:r>
-          </w:p>
-        </w:tc>
-      </w:tr>
-      <w:tr>
-        <w:tc>
-          <w:tcPr>
-            <w:tcW w:w="2268" w:type="dxa"/>
-            <w:shd w:val="clear" w:color="auto" w:fill="B8CCE4" w:themeFill="accent1" w:themeFillTint="66"/>
-          </w:tcPr>
-          <w:p>
-            <w:pPr>
-              <w:pStyle w:val="Header"/>
-              <w:tabs>
-                <w:tab w:val="clear" w:pos="4320"/>
-                <w:tab w:val="clear" w:pos="8640"/>
-                <w:tab w:val="left" w:pos="1980"/>
-                <w:tab w:val="left" w:pos="3780"/>
-              </w:tabs>
-              <w:spacing w:before="20" w:after="20"/>
-              <w:rPr>
-                <w:rFonts w:ascii="Arial" w:hAnsi="Arial" w:cs="Arial"/>
-                <w:sz w:val="20"/>
-              </w:rPr>
-            </w:pPr>
-            <w:r>
-              <w:rPr>
-                <w:rFonts w:ascii="Arial" w:hAnsi="Arial" w:cs="Arial"/>
-                <w:sz w:val="20"/>
-              </w:rPr>
-              <w:t>Designation</w:t>
-            </w:r>
-            <w:r>
-              <w:rPr>
-                <w:rFonts w:ascii="Arial" w:hAnsi="Arial" w:cs="Arial"/>
-                <w:sz w:val="20"/>
-              </w:rPr>
-              <w:tab/>
-              <w:t>:</w:t>
-            </w:r>
-          </w:p>
-        </w:tc>
-        <w:tc>
-          <w:tcPr>
-            <w:tcW w:w="8257" w:type="dxa"/>
-            <w:shd w:val="clear" w:color="auto" w:fill="DBE5F1" w:themeFill="accent1" w:themeFillTint="33"/>
-          </w:tcPr>
-          <w:p>
-            <w:pPr>
-              <w:pStyle w:val="Header"/>
-              <w:tabs>
-                <w:tab w:val="clear" w:pos="4320"/>
-                <w:tab w:val="clear" w:pos="8640"/>
-                <w:tab w:val="left" w:pos="2160"/>
-                <w:tab w:val="left" w:pos="3780"/>
-              </w:tabs>
-              <w:spacing w:before="20" w:after="20"/>
-              <w:rPr>
-                <w:rFonts w:ascii="Arial" w:hAnsi="Arial" w:cs="Arial"/>
-                <w:b/>
-                <w:bCs/>
-                <w:sz w:val="20"/>
-              </w:rPr>
-            </w:pPr>
-            <w:r>
-              <w:rPr>
-                <w:rFonts w:ascii="Arial" w:hAnsi="Arial" w:cs="Arial"/>
-                <w:b/>
-                <w:bCs/>
-                <w:sz w:val="20"/>
-              </w:rPr>
-              <w:t>Branch Service Officer</w:t>
-            </w:r>
-          </w:p>
-        </w:tc>
-      </w:tr>
-      <w:tr>
-        <w:tc>
-          <w:tcPr>
-            <w:tcW w:w="2268" w:type="dxa"/>
-            <w:shd w:val="clear" w:color="auto" w:fill="auto"/>
-          </w:tcPr>
-          <w:p>
-            <w:pPr>
-              <w:pStyle w:val="Header"/>
-              <w:tabs>
-                <w:tab w:val="clear" w:pos="4320"/>
-                <w:tab w:val="clear" w:pos="8640"/>
-                <w:tab w:val="left" w:pos="1980"/>
-                <w:tab w:val="left" w:pos="3780"/>
-              </w:tabs>
-              <w:spacing w:before="20" w:after="20"/>
-              <w:rPr>
-                <w:rFonts w:ascii="Arial" w:hAnsi="Arial" w:cs="Arial"/>
-                <w:sz w:val="20"/>
-              </w:rPr>
-            </w:pPr>
-            <w:r>
-              <w:rPr>
-                <w:rFonts w:ascii="Arial" w:hAnsi="Arial" w:cs="Arial"/>
-                <w:sz w:val="20"/>
-              </w:rPr>
-              <w:t>Tenure</w:t>
-            </w:r>
-            <w:r>
-              <w:rPr>
-                <w:rFonts w:ascii="Arial" w:hAnsi="Arial" w:cs="Arial"/>
-                <w:sz w:val="20"/>
-              </w:rPr>
-              <w:tab/>
-              <w:t>:</w:t>
-            </w:r>
-          </w:p>
-        </w:tc>
-        <w:tc>
-          <w:tcPr>
-            <w:tcW w:w="8257" w:type="dxa"/>
-            <w:shd w:val="clear" w:color="auto" w:fill="auto"/>
-          </w:tcPr>
-          <w:p>
-            <w:pPr>
-              <w:pStyle w:val="Header"/>
-              <w:tabs>
-                <w:tab w:val="clear" w:pos="4320"/>
-                <w:tab w:val="clear" w:pos="8640"/>
-                <w:tab w:val="left" w:pos="2160"/>
-                <w:tab w:val="left" w:pos="3780"/>
-              </w:tabs>
-              <w:spacing w:before="20" w:after="20"/>
-              <w:rPr>
-                <w:rFonts w:ascii="Arial" w:hAnsi="Arial" w:cs="Arial"/>
-                <w:sz w:val="20"/>
-              </w:rPr>
-            </w:pPr>
-            <w:r>
-              <w:rPr>
-                <w:rFonts w:ascii="Arial" w:hAnsi="Arial" w:cs="Arial"/>
-                <w:sz w:val="20"/>
-              </w:rPr>
-              <w:t>Sep 2014 to Jun 2015</w:t>
-            </w:r>
-          </w:p>
-        </w:tc>
-      </w:tr>
-      <w:tr>
-        <w:tc>
-          <w:tcPr>
-            <w:tcW w:w="2268" w:type="dxa"/>
-            <w:shd w:val="clear" w:color="auto" w:fill="auto"/>
-          </w:tcPr>
-          <w:p>
-            <w:pPr>
-              <w:pStyle w:val="Header"/>
-              <w:tabs>
-                <w:tab w:val="clear" w:pos="4320"/>
-                <w:tab w:val="clear" w:pos="8640"/>
-                <w:tab w:val="left" w:pos="1980"/>
-                <w:tab w:val="left" w:pos="3780"/>
-              </w:tabs>
-              <w:spacing w:before="20" w:after="20"/>
-              <w:rPr>
-                <w:rFonts w:ascii="Arial" w:hAnsi="Arial" w:cs="Arial"/>
-                <w:sz w:val="20"/>
-              </w:rPr>
-            </w:pPr>
-            <w:r>
-              <w:rPr>
-                <w:rFonts w:ascii="Arial" w:hAnsi="Arial" w:cs="Arial"/>
-                <w:sz w:val="20"/>
-              </w:rPr>
-              <w:t xml:space="preserve">Location </w:t>
-            </w:r>
-            <w:r>
-              <w:rPr>
-                <w:rFonts w:ascii="Arial" w:hAnsi="Arial" w:cs="Arial"/>
-                <w:sz w:val="20"/>
-              </w:rPr>
-              <w:tab/>
-              <w:t>:</w:t>
-            </w:r>
-          </w:p>
-        </w:tc>
-        <w:tc>
-          <w:tcPr>
-            <w:tcW w:w="8257" w:type="dxa"/>
-            <w:shd w:val="clear" w:color="auto" w:fill="auto"/>
-          </w:tcPr>
-          <w:p>
-            <w:pPr>
-              <w:pStyle w:val="Header"/>
-              <w:tabs>
-                <w:tab w:val="clear" w:pos="4320"/>
-                <w:tab w:val="clear" w:pos="8640"/>
-                <w:tab w:val="left" w:pos="2160"/>
-                <w:tab w:val="left" w:pos="3780"/>
-              </w:tabs>
-              <w:spacing w:before="20" w:after="20"/>
-              <w:rPr>
-                <w:rFonts w:ascii="Arial" w:hAnsi="Arial" w:cs="Arial"/>
-                <w:sz w:val="20"/>
-              </w:rPr>
-            </w:pPr>
-            <w:r>
-              <w:rPr>
-                <w:rFonts w:ascii="Arial" w:hAnsi="Arial" w:cs="Arial"/>
-                <w:sz w:val="20"/>
-              </w:rPr>
-              <w:t xml:space="preserve">Lahore, Pakistan </w:t>
-            </w:r>
-          </w:p>
-        </w:tc>
-      </w:tr>
-      <w:tr>
-        <w:tc>
-          <w:tcPr>
-            <w:tcW w:w="2268" w:type="dxa"/>
-            <w:shd w:val="clear" w:color="auto" w:fill="auto"/>
-          </w:tcPr>
-          <w:p>
-            <w:pPr>
-              <w:pStyle w:val="Header"/>
-              <w:tabs>
-                <w:tab w:val="clear" w:pos="4320"/>
-                <w:tab w:val="clear" w:pos="8640"/>
-                <w:tab w:val="left" w:pos="1980"/>
-                <w:tab w:val="left" w:pos="3780"/>
-              </w:tabs>
-              <w:spacing w:before="20" w:after="20"/>
-              <w:rPr>
-                <w:rFonts w:ascii="Arial" w:hAnsi="Arial" w:cs="Arial"/>
-                <w:sz w:val="20"/>
-              </w:rPr>
-            </w:pPr>
-            <w:r>
-              <w:rPr>
-                <w:rFonts w:ascii="Arial" w:hAnsi="Arial" w:cs="Arial"/>
-                <w:sz w:val="20"/>
-              </w:rPr>
-              <w:t>Area(s) of Experience</w:t>
-            </w:r>
-            <w:r>
-              <w:rPr>
-                <w:rFonts w:ascii="Arial" w:hAnsi="Arial" w:cs="Arial"/>
-                <w:sz w:val="20"/>
-              </w:rPr>
-              <w:tab/>
-              <w:t>:</w:t>
-            </w:r>
-          </w:p>
-        </w:tc>
-        <w:tc>
-          <w:tcPr>
-            <w:tcW w:w="8257" w:type="dxa"/>
-            <w:shd w:val="clear" w:color="auto" w:fill="auto"/>
-          </w:tcPr>
-          <w:p>
-            <w:pPr>
-              <w:pStyle w:val="Header"/>
-              <w:tabs>
-                <w:tab w:val="clear" w:pos="4320"/>
-                <w:tab w:val="clear" w:pos="8640"/>
-                <w:tab w:val="left" w:pos="2160"/>
-                <w:tab w:val="left" w:pos="3780"/>
-              </w:tabs>
-              <w:spacing w:before="20" w:after="20"/>
-              <w:rPr>
-                <w:rFonts w:ascii="Arial" w:hAnsi="Arial" w:cs="Arial"/>
-                <w:sz w:val="20"/>
-              </w:rPr>
-            </w:pPr>
-            <w:r>
-              <w:rPr>
-                <w:rFonts w:ascii="Arial" w:hAnsi="Arial" w:cs="Arial"/>
-                <w:sz w:val="20"/>
-              </w:rPr>
-              <w:t xml:space="preserve">Operation Department </w:t>
-            </w:r>
-          </w:p>
-        </w:tc>
-      </w:tr>
-      <w:tr>
-        <w:tc>
-          <w:tcPr>
-            <w:tcW w:w="2268" w:type="dxa"/>
-            <w:shd w:val="clear" w:color="auto" w:fill="auto"/>
-          </w:tcPr>
-          <w:p>
-            <w:pPr>
-              <w:pStyle w:val="Header"/>
-              <w:tabs>
-                <w:tab w:val="clear" w:pos="4320"/>
-                <w:tab w:val="clear" w:pos="8640"/>
-                <w:tab w:val="left" w:pos="1980"/>
-                <w:tab w:val="left" w:pos="3780"/>
-              </w:tabs>
-              <w:spacing w:before="20" w:after="20"/>
-              <w:rPr>
-                <w:rFonts w:ascii="Arial" w:hAnsi="Arial" w:cs="Arial"/>
-                <w:sz w:val="20"/>
-              </w:rPr>
-            </w:pPr>
-            <w:r>
-              <w:rPr>
-                <w:rFonts w:ascii="Arial" w:hAnsi="Arial" w:cs="Arial"/>
-                <w:sz w:val="20"/>
-              </w:rPr>
-              <w:t>Reporting to</w:t>
-            </w:r>
-            <w:r>
-              <w:rPr>
-                <w:rFonts w:ascii="Arial" w:hAnsi="Arial" w:cs="Arial"/>
-                <w:sz w:val="20"/>
-              </w:rPr>
-              <w:tab/>
-              <w:t>:</w:t>
-            </w:r>
-          </w:p>
-        </w:tc>
-        <w:tc>
-          <w:tcPr>
-            <w:tcW w:w="8257" w:type="dxa"/>
-            <w:shd w:val="clear" w:color="auto" w:fill="auto"/>
-          </w:tcPr>
-          <w:p>
-            <w:pPr>
-              <w:pStyle w:val="Header"/>
-              <w:tabs>
-                <w:tab w:val="clear" w:pos="4320"/>
-                <w:tab w:val="clear" w:pos="8640"/>
-                <w:tab w:val="left" w:pos="2160"/>
-                <w:tab w:val="left" w:pos="3780"/>
-              </w:tabs>
-              <w:spacing w:before="20" w:after="20"/>
-              <w:rPr>
-                <w:rFonts w:ascii="Arial" w:hAnsi="Arial" w:cs="Arial"/>
-                <w:sz w:val="20"/>
-              </w:rPr>
-            </w:pPr>
-            <w:r>
-              <w:rPr>
-                <w:rFonts w:ascii="Arial" w:hAnsi="Arial" w:cs="Arial"/>
-                <w:sz w:val="20"/>
-              </w:rPr>
-              <w:t>Branch Operation Manager</w:t>
-            </w:r>
-          </w:p>
-        </w:tc>
-      </w:tr>
-      <w:tr>
-        <w:tc>
-          <w:tcPr>
-            <w:tcW w:w="2268" w:type="dxa"/>
-            <w:tcBorders>
-              <w:right w:val="single" w:sz="4" w:space="0" w:color="auto"/>
-            </w:tcBorders>
-            <w:shd w:val="clear" w:color="auto" w:fill="auto"/>
-          </w:tcPr>
-          <w:p>
-            <w:pPr>
-              <w:pStyle w:val="Header"/>
-              <w:tabs>
-                <w:tab w:val="clear" w:pos="4320"/>
-                <w:tab w:val="clear" w:pos="8640"/>
-                <w:tab w:val="left" w:pos="1980"/>
-                <w:tab w:val="left" w:pos="3780"/>
-              </w:tabs>
-              <w:spacing w:before="20" w:after="20"/>
-              <w:rPr>
-                <w:rFonts w:ascii="Arial" w:hAnsi="Arial" w:cs="Arial"/>
-                <w:sz w:val="20"/>
-              </w:rPr>
-            </w:pPr>
-            <w:r>
-              <w:rPr>
-                <w:rFonts w:ascii="Arial" w:hAnsi="Arial" w:cs="Arial"/>
-                <w:sz w:val="20"/>
-              </w:rPr>
-              <w:t>Brief Job Description</w:t>
-            </w:r>
-            <w:r>
-              <w:rPr>
-                <w:rFonts w:ascii="Arial" w:hAnsi="Arial" w:cs="Arial"/>
-                <w:sz w:val="20"/>
-              </w:rPr>
-              <w:tab/>
-              <w:t>:</w:t>
-            </w:r>
-          </w:p>
-        </w:tc>
-        <w:tc>
-          <w:tcPr>
-            <w:tcW w:w="8257" w:type="dxa"/>
-            <w:tcBorders>
-              <w:left w:val="single" w:sz="4" w:space="0" w:color="auto"/>
-              <w:right w:val="single" w:sz="4" w:space="0" w:color="auto"/>
-            </w:tcBorders>
-            <w:shd w:val="clear" w:color="auto" w:fill="auto"/>
-          </w:tcPr>
+              <w:t>Resolution of</w:t>
+            </w:r>
+            <w:r>
+              <w:rPr>
+                <w:rFonts w:ascii="Arial" w:hAnsi="Arial" w:cs="Arial"/>
+                <w:sz w:val="20"/>
+              </w:rPr>
+              <w:t xml:space="preserve"> drivi</w:t>
+            </w:r>
+            <w:r>
+              <w:rPr>
+                <w:rFonts w:ascii="Arial" w:hAnsi="Arial" w:cs="Arial"/>
+                <w:sz w:val="20"/>
+              </w:rPr>
+              <w:t>ng license queries</w:t>
+            </w:r>
+            <w:r>
+              <w:rPr>
+                <w:rFonts w:ascii="Arial" w:hAnsi="Arial" w:cs="Arial"/>
+                <w:sz w:val="20"/>
+              </w:rPr>
+              <w:t>.</w:t>
+            </w:r>
+          </w:p>
           <w:p>
             <w:pPr>
               <w:pStyle w:val="Header"/>
@@ -3184,162 +2173,19 @@
                 <w:rFonts w:ascii="Arial" w:hAnsi="Arial" w:cs="Arial"/>
                 <w:sz w:val="20"/>
               </w:rPr>
-              <w:t xml:space="preserve">Cash receipt and payments </w:t>
-            </w:r>
-          </w:p>
-          <w:p>
-            <w:pPr>
-              <w:pStyle w:val="Header"/>
-              <w:numPr>
-                <w:ilvl w:val="0"/>
-                <w:numId w:val="6"/>
-              </w:numPr>
-              <w:tabs>
-                <w:tab w:val="clear" w:pos="4320"/>
-                <w:tab w:val="clear" w:pos="8640"/>
-                <w:tab w:val="left" w:pos="2160"/>
-                <w:tab w:val="left" w:pos="3780"/>
-              </w:tabs>
-              <w:suppressAutoHyphens w:val="0"/>
-              <w:spacing w:before="20" w:after="20" w:line="276" w:lineRule="auto"/>
-              <w:rPr>
-                <w:rFonts w:ascii="Arial" w:hAnsi="Arial" w:cs="Arial"/>
-                <w:sz w:val="20"/>
-              </w:rPr>
-            </w:pPr>
-            <w:r>
-              <w:rPr>
-                <w:rFonts w:ascii="Arial" w:hAnsi="Arial" w:cs="Arial"/>
-                <w:sz w:val="20"/>
-              </w:rPr>
-              <w:t>Issuance of CDR</w:t>
-            </w:r>
-          </w:p>
-          <w:p>
-            <w:pPr>
-              <w:pStyle w:val="Header"/>
-              <w:numPr>
-                <w:ilvl w:val="0"/>
-                <w:numId w:val="6"/>
-              </w:numPr>
-              <w:tabs>
-                <w:tab w:val="clear" w:pos="4320"/>
-                <w:tab w:val="clear" w:pos="8640"/>
-                <w:tab w:val="left" w:pos="2160"/>
-                <w:tab w:val="left" w:pos="3780"/>
-              </w:tabs>
-              <w:suppressAutoHyphens w:val="0"/>
-              <w:spacing w:before="20" w:after="20" w:line="276" w:lineRule="auto"/>
-              <w:rPr>
-                <w:rFonts w:ascii="Arial" w:hAnsi="Arial" w:cs="Arial"/>
-                <w:sz w:val="20"/>
-              </w:rPr>
-            </w:pPr>
-            <w:r>
-              <w:rPr>
-                <w:rFonts w:ascii="Arial" w:hAnsi="Arial" w:cs="Arial"/>
-                <w:sz w:val="20"/>
-              </w:rPr>
-              <w:t>Inward and Outward clearing</w:t>
-            </w:r>
-          </w:p>
-          <w:p>
-            <w:pPr>
-              <w:pStyle w:val="Header"/>
-              <w:numPr>
-                <w:ilvl w:val="0"/>
-                <w:numId w:val="6"/>
-              </w:numPr>
-              <w:tabs>
-                <w:tab w:val="clear" w:pos="4320"/>
-                <w:tab w:val="clear" w:pos="8640"/>
-                <w:tab w:val="left" w:pos="2160"/>
-                <w:tab w:val="left" w:pos="3780"/>
-              </w:tabs>
-              <w:suppressAutoHyphens w:val="0"/>
-              <w:spacing w:before="20" w:after="20" w:line="276" w:lineRule="auto"/>
-              <w:rPr>
-                <w:rFonts w:ascii="Arial" w:hAnsi="Arial" w:cs="Arial"/>
-                <w:sz w:val="20"/>
-              </w:rPr>
-            </w:pPr>
-            <w:r>
-              <w:rPr>
-                <w:rFonts w:ascii="Arial" w:hAnsi="Arial" w:cs="Arial"/>
-                <w:sz w:val="20"/>
-              </w:rPr>
-              <w:t xml:space="preserve">Remittance </w:t>
-            </w:r>
-          </w:p>
-          <w:p>
-            <w:pPr>
-              <w:pStyle w:val="Header"/>
-              <w:numPr>
-                <w:ilvl w:val="0"/>
-                <w:numId w:val="6"/>
-              </w:numPr>
-              <w:tabs>
-                <w:tab w:val="clear" w:pos="4320"/>
-                <w:tab w:val="clear" w:pos="8640"/>
-                <w:tab w:val="left" w:pos="2160"/>
-                <w:tab w:val="left" w:pos="3780"/>
-              </w:tabs>
-              <w:suppressAutoHyphens w:val="0"/>
-              <w:spacing w:before="20" w:after="20" w:line="276" w:lineRule="auto"/>
-              <w:rPr>
-                <w:rFonts w:ascii="Arial" w:hAnsi="Arial" w:cs="Arial"/>
-                <w:sz w:val="20"/>
-              </w:rPr>
-            </w:pPr>
-            <w:r>
-              <w:rPr>
-                <w:rFonts w:ascii="Arial" w:hAnsi="Arial" w:cs="Arial"/>
-                <w:sz w:val="20"/>
-              </w:rPr>
-              <w:t>Funds transfer processing</w:t>
-            </w:r>
-          </w:p>
-          <w:p>
-            <w:pPr>
-              <w:pStyle w:val="Header"/>
-              <w:numPr>
-                <w:ilvl w:val="0"/>
-                <w:numId w:val="6"/>
-              </w:numPr>
-              <w:tabs>
-                <w:tab w:val="clear" w:pos="4320"/>
-                <w:tab w:val="clear" w:pos="8640"/>
-                <w:tab w:val="left" w:pos="2160"/>
-                <w:tab w:val="left" w:pos="3780"/>
-              </w:tabs>
-              <w:suppressAutoHyphens w:val="0"/>
-              <w:spacing w:before="20" w:after="20" w:line="276" w:lineRule="auto"/>
-              <w:rPr>
-                <w:rFonts w:ascii="Arial" w:hAnsi="Arial" w:cs="Arial"/>
-                <w:sz w:val="20"/>
-              </w:rPr>
-            </w:pPr>
-            <w:r>
-              <w:rPr>
-                <w:rFonts w:ascii="Arial" w:hAnsi="Arial" w:cs="Arial"/>
-                <w:sz w:val="20"/>
-              </w:rPr>
-              <w:t xml:space="preserve">Receipts of utility bills. </w:t>
+              <w:t>Public Dealing</w:t>
+            </w:r>
+            <w:r>
+              <w:rPr>
+                <w:rFonts w:ascii="Arial" w:hAnsi="Arial" w:cs="Arial"/>
+                <w:sz w:val="20"/>
+              </w:rPr>
+              <w:t>.</w:t>
             </w:r>
           </w:p>
         </w:tc>
       </w:tr>
     </w:tbl>
-    <w:p>
-      <w:pPr>
-        <w:rPr>
-          <w:rFonts w:ascii="Arial" w:hAnsi="Arial" w:cs="Arial"/>
-          <w:b/>
-          <w:bCs/>
-          <w:sz w:val="20"/>
-        </w:rPr>
-      </w:pPr>
-    </w:p>
     <w:p>
       <w:pPr>
         <w:rPr>
@@ -3472,15 +2318,6 @@
                 <w:sz w:val="20"/>
               </w:rPr>
             </w:pPr>
-            <w:r>
-              <w:rPr>
-                <w:rFonts w:ascii="Arial" w:hAnsi="Arial" w:cs="Arial"/>
-                <w:b/>
-                <w:bCs/>
-                <w:sz w:val="20"/>
-              </w:rPr>
-              <w:t>Sr.</w:t>
-            </w:r>
           </w:p>
         </w:tc>
         <w:tc>
@@ -3604,19 +2441,11 @@
           <w:p>
             <w:pPr>
               <w:spacing w:before="20" w:after="20"/>
-              <w:jc w:val="center"/>
-              <w:rPr>
-                <w:rFonts w:ascii="Arial" w:hAnsi="Arial" w:cs="Arial"/>
-                <w:sz w:val="20"/>
-              </w:rPr>
-            </w:pPr>
-            <w:r>
-              <w:rPr>
-                <w:rFonts w:ascii="Arial" w:hAnsi="Arial" w:cs="Arial"/>
-                <w:sz w:val="20"/>
-              </w:rPr>
-              <w:t>1</w:t>
-            </w:r>
+              <w:rPr>
+                <w:rFonts w:ascii="Arial" w:hAnsi="Arial" w:cs="Arial"/>
+                <w:sz w:val="20"/>
+              </w:rPr>
+            </w:pPr>
           </w:p>
         </w:tc>
         <w:tc>
@@ -3641,7 +2470,7 @@
                 <w:rFonts w:ascii="Arial" w:hAnsi="Arial" w:cs="Arial"/>
                 <w:sz w:val="20"/>
               </w:rPr>
-              <w:t>B.Com</w:t>
+              <w:t>MSc(IT)</w:t>
             </w:r>
           </w:p>
         </w:tc>
@@ -3667,7 +2496,21 @@
                 <w:rFonts w:ascii="Arial" w:hAnsi="Arial" w:cs="Arial"/>
                 <w:sz w:val="20"/>
               </w:rPr>
-              <w:t>Punjab University</w:t>
+              <w:t>Virtual</w:t>
+            </w:r>
+            <w:r>
+              <w:rPr>
+                <w:rFonts w:ascii="Arial" w:hAnsi="Arial" w:cs="Arial"/>
+                <w:sz w:val="20"/>
+              </w:rPr>
+              <w:t xml:space="preserve"> University</w:t>
+            </w:r>
+            <w:r>
+              <w:rPr>
+                <w:rFonts w:ascii="Arial" w:hAnsi="Arial" w:cs="Arial"/>
+                <w:sz w:val="20"/>
+              </w:rPr>
+              <w:t xml:space="preserve"> of Pakistan</w:t>
             </w:r>
           </w:p>
         </w:tc>
@@ -3694,7 +2537,7 @@
                 <w:rFonts w:ascii="Arial" w:hAnsi="Arial" w:cs="Arial"/>
                 <w:sz w:val="20"/>
               </w:rPr>
-              <w:t>Commerce</w:t>
+              <w:t>Information Technology</w:t>
             </w:r>
           </w:p>
         </w:tc>
@@ -3717,286 +2560,12 @@
                 <w:rFonts w:ascii="Arial" w:hAnsi="Arial" w:cs="Arial"/>
                 <w:sz w:val="20"/>
               </w:rPr>
-              <w:t>2012</w:t>
-            </w:r>
-          </w:p>
-        </w:tc>
-      </w:tr>
-      <w:tr>
-        <w:tc>
-          <w:tcPr>
-            <w:tcW w:w="483" w:type="dxa"/>
-            <w:tcBorders>
-              <w:top w:val="single" w:sz="4" w:space="0" w:color="808080"/>
-              <w:bottom w:val="single" w:sz="4" w:space="0" w:color="808080"/>
-            </w:tcBorders>
-            <w:shd w:val="clear" w:color="auto" w:fill="auto"/>
-          </w:tcPr>
-          <w:p>
-            <w:pPr>
-              <w:spacing w:before="20" w:after="20"/>
-              <w:jc w:val="center"/>
-              <w:rPr>
-                <w:rFonts w:ascii="Arial" w:hAnsi="Arial" w:cs="Arial"/>
-                <w:sz w:val="20"/>
-              </w:rPr>
-            </w:pPr>
-            <w:r>
-              <w:rPr>
-                <w:rFonts w:ascii="Arial" w:hAnsi="Arial" w:cs="Arial"/>
-                <w:sz w:val="20"/>
-              </w:rPr>
-              <w:t>2</w:t>
-            </w:r>
-          </w:p>
-        </w:tc>
-        <w:tc>
-          <w:tcPr>
-            <w:tcW w:w="1047" w:type="dxa"/>
-            <w:tcBorders>
-              <w:top w:val="single" w:sz="4" w:space="0" w:color="808080"/>
-              <w:bottom w:val="single" w:sz="4" w:space="0" w:color="808080"/>
-            </w:tcBorders>
-            <w:shd w:val="clear" w:color="auto" w:fill="auto"/>
-          </w:tcPr>
-          <w:p>
-            <w:pPr>
-              <w:spacing w:before="20" w:after="20"/>
-              <w:rPr>
-                <w:rFonts w:ascii="Arial" w:hAnsi="Arial" w:cs="Arial"/>
-                <w:sz w:val="20"/>
-              </w:rPr>
-            </w:pPr>
-            <w:r>
-              <w:rPr>
-                <w:rFonts w:ascii="Arial" w:hAnsi="Arial" w:cs="Arial"/>
-                <w:sz w:val="20"/>
-              </w:rPr>
-              <w:t>F.A</w:t>
-            </w:r>
-          </w:p>
-        </w:tc>
-        <w:tc>
-          <w:tcPr>
-            <w:tcW w:w="3780" w:type="dxa"/>
-            <w:tcBorders>
-              <w:top w:val="single" w:sz="4" w:space="0" w:color="808080"/>
-              <w:bottom w:val="single" w:sz="4" w:space="0" w:color="808080"/>
-            </w:tcBorders>
-            <w:shd w:val="clear" w:color="auto" w:fill="auto"/>
-          </w:tcPr>
-          <w:p>
-            <w:pPr>
-              <w:spacing w:before="20" w:after="20"/>
-              <w:rPr>
-                <w:rFonts w:ascii="Arial" w:hAnsi="Arial" w:cs="Arial"/>
-                <w:sz w:val="20"/>
-              </w:rPr>
-            </w:pPr>
-            <w:r>
-              <w:rPr>
-                <w:rFonts w:ascii="Arial" w:hAnsi="Arial" w:cs="Arial"/>
-                <w:sz w:val="20"/>
-              </w:rPr>
-              <w:t>BISE Lahore</w:t>
-            </w:r>
-          </w:p>
-        </w:tc>
-        <w:tc>
-          <w:tcPr>
-            <w:tcW w:w="2610" w:type="dxa"/>
-            <w:gridSpan w:val="2"/>
-            <w:tcBorders>
-              <w:top w:val="single" w:sz="4" w:space="0" w:color="808080"/>
-              <w:bottom w:val="single" w:sz="4" w:space="0" w:color="808080"/>
-            </w:tcBorders>
-            <w:shd w:val="clear" w:color="auto" w:fill="auto"/>
-          </w:tcPr>
-          <w:p>
-            <w:pPr>
-              <w:spacing w:before="20" w:after="20"/>
-              <w:rPr>
-                <w:rFonts w:ascii="Arial" w:hAnsi="Arial" w:cs="Arial"/>
-                <w:sz w:val="20"/>
-              </w:rPr>
-            </w:pPr>
-            <w:r>
-              <w:rPr>
-                <w:rFonts w:ascii="Arial" w:hAnsi="Arial" w:cs="Arial"/>
-                <w:sz w:val="20"/>
-              </w:rPr>
-              <w:t>Commerce</w:t>
-            </w:r>
-          </w:p>
-        </w:tc>
-        <w:tc>
-          <w:tcPr>
-            <w:tcW w:w="1440" w:type="dxa"/>
-            <w:tcBorders>
-              <w:top w:val="single" w:sz="4" w:space="0" w:color="808080"/>
-              <w:bottom w:val="single" w:sz="4" w:space="0" w:color="808080"/>
-            </w:tcBorders>
-            <w:shd w:val="clear" w:color="auto" w:fill="auto"/>
-          </w:tcPr>
-          <w:p>
-            <w:pPr>
-              <w:spacing w:before="20" w:after="20"/>
-              <w:jc w:val="center"/>
-              <w:rPr>
-                <w:rFonts w:ascii="Arial" w:hAnsi="Arial" w:cs="Arial"/>
-                <w:sz w:val="20"/>
-              </w:rPr>
-            </w:pPr>
-            <w:r>
-              <w:rPr>
-                <w:rFonts w:ascii="Arial" w:hAnsi="Arial" w:cs="Arial"/>
-                <w:sz w:val="20"/>
-              </w:rPr>
-              <w:t>2010</w:t>
-            </w:r>
-          </w:p>
-        </w:tc>
-      </w:tr>
-      <w:tr>
-        <w:tc>
-          <w:tcPr>
-            <w:tcW w:w="483" w:type="dxa"/>
-            <w:tcBorders>
-              <w:top w:val="single" w:sz="4" w:space="0" w:color="808080"/>
-              <w:bottom w:val="single" w:sz="4" w:space="0" w:color="808080"/>
-            </w:tcBorders>
-            <w:shd w:val="clear" w:color="auto" w:fill="auto"/>
-          </w:tcPr>
-          <w:p>
-            <w:pPr>
-              <w:spacing w:before="20" w:after="20"/>
-              <w:jc w:val="center"/>
-              <w:rPr>
-                <w:rFonts w:ascii="Arial" w:hAnsi="Arial" w:cs="Arial"/>
-                <w:sz w:val="20"/>
-              </w:rPr>
-            </w:pPr>
-            <w:r>
-              <w:rPr>
-                <w:rFonts w:ascii="Arial" w:hAnsi="Arial" w:cs="Arial"/>
-                <w:sz w:val="20"/>
-              </w:rPr>
-              <w:t>3</w:t>
-            </w:r>
-          </w:p>
-        </w:tc>
-        <w:tc>
-          <w:tcPr>
-            <w:tcW w:w="1047" w:type="dxa"/>
-            <w:tcBorders>
-              <w:top w:val="single" w:sz="4" w:space="0" w:color="808080"/>
-              <w:bottom w:val="single" w:sz="4" w:space="0" w:color="808080"/>
-            </w:tcBorders>
-            <w:shd w:val="clear" w:color="auto" w:fill="auto"/>
-          </w:tcPr>
-          <w:p>
-            <w:pPr>
-              <w:spacing w:before="20" w:after="20"/>
-              <w:rPr>
-                <w:rFonts w:ascii="Arial" w:hAnsi="Arial" w:cs="Arial"/>
-                <w:sz w:val="20"/>
-              </w:rPr>
-            </w:pPr>
-            <w:r>
-              <w:rPr>
-                <w:rFonts w:ascii="Arial" w:hAnsi="Arial" w:cs="Arial"/>
-                <w:sz w:val="20"/>
-              </w:rPr>
-              <w:t>SSC</w:t>
-            </w:r>
-          </w:p>
-        </w:tc>
-        <w:tc>
-          <w:tcPr>
-            <w:tcW w:w="3780" w:type="dxa"/>
-            <w:tcBorders>
-              <w:top w:val="single" w:sz="4" w:space="0" w:color="808080"/>
-              <w:bottom w:val="single" w:sz="4" w:space="0" w:color="808080"/>
-            </w:tcBorders>
-            <w:shd w:val="clear" w:color="auto" w:fill="auto"/>
-          </w:tcPr>
-          <w:p>
-            <w:pPr>
-              <w:spacing w:before="20" w:after="20"/>
-              <w:rPr>
-                <w:rFonts w:ascii="Arial" w:hAnsi="Arial" w:cs="Arial"/>
-                <w:sz w:val="20"/>
-              </w:rPr>
-            </w:pPr>
-            <w:r>
-              <w:rPr>
-                <w:rFonts w:ascii="Arial" w:hAnsi="Arial" w:cs="Arial"/>
-                <w:sz w:val="20"/>
-              </w:rPr>
-              <w:t>BISE Lahore</w:t>
-            </w:r>
-          </w:p>
-        </w:tc>
-        <w:tc>
-          <w:tcPr>
-            <w:tcW w:w="2610" w:type="dxa"/>
-            <w:gridSpan w:val="2"/>
-            <w:tcBorders>
-              <w:top w:val="single" w:sz="4" w:space="0" w:color="808080"/>
-              <w:bottom w:val="single" w:sz="4" w:space="0" w:color="808080"/>
-            </w:tcBorders>
-            <w:shd w:val="clear" w:color="auto" w:fill="auto"/>
-          </w:tcPr>
-          <w:p>
-            <w:pPr>
-              <w:spacing w:before="20" w:after="20"/>
-              <w:rPr>
-                <w:rFonts w:ascii="Arial" w:hAnsi="Arial" w:cs="Arial"/>
-                <w:sz w:val="20"/>
-              </w:rPr>
-            </w:pPr>
-            <w:r>
-              <w:rPr>
-                <w:rFonts w:ascii="Arial" w:hAnsi="Arial" w:cs="Arial"/>
-                <w:sz w:val="20"/>
-              </w:rPr>
-              <w:t>Science</w:t>
-            </w:r>
-          </w:p>
-        </w:tc>
-        <w:tc>
-          <w:tcPr>
-            <w:tcW w:w="1440" w:type="dxa"/>
-            <w:tcBorders>
-              <w:top w:val="single" w:sz="4" w:space="0" w:color="808080"/>
-              <w:bottom w:val="single" w:sz="4" w:space="0" w:color="808080"/>
-            </w:tcBorders>
-            <w:shd w:val="clear" w:color="auto" w:fill="auto"/>
-          </w:tcPr>
-          <w:p>
-            <w:pPr>
-              <w:spacing w:before="20" w:after="20"/>
-              <w:jc w:val="center"/>
-            </w:pPr>
-            <w:r>
-              <w:rPr>
-                <w:rFonts w:ascii="Arial" w:hAnsi="Arial" w:cs="Arial"/>
-                <w:sz w:val="20"/>
-              </w:rPr>
-              <w:t>2008</w:t>
+              <w:t>2015</w:t>
             </w:r>
           </w:p>
         </w:tc>
       </w:tr>
     </w:tbl>
-    <w:p>
-      <w:pPr>
-        <w:rPr>
-          <w:rFonts w:ascii="Arial" w:hAnsi="Arial" w:cs="Arial"/>
-          <w:sz w:val="20"/>
-        </w:rPr>
-      </w:pPr>
-    </w:p>
     <w:p>
       <w:pPr>
         <w:pStyle w:val="Header"/>
@@ -4198,7 +2767,7 @@
                 <w:rFonts w:ascii="Arial" w:hAnsi="Arial" w:cs="Arial"/>
                 <w:sz w:val="20"/>
               </w:rPr>
-              <w:t>MS Office Applications</w:t>
+              <w:t>MS Office</w:t>
             </w:r>
           </w:p>
         </w:tc>
@@ -4277,7 +2846,7 @@
                 <w:rFonts w:ascii="Arial" w:hAnsi="Arial" w:cs="Arial"/>
                 <w:sz w:val="20"/>
               </w:rPr>
-              <w:t>3</w:t>
+              <w:t>2</w:t>
             </w:r>
           </w:p>
         </w:tc>
@@ -4298,15 +2867,13 @@
                 <w:sz w:val="20"/>
               </w:rPr>
             </w:pPr>
-            <w:proofErr w:type="spellStart"/>
-            <w:r>
-              <w:rPr>
-                <w:rFonts w:ascii="Arial" w:hAnsi="Arial" w:cs="Arial"/>
-                <w:sz w:val="20"/>
-              </w:rPr>
-              <w:t>Temenos</w:t>
-            </w:r>
-            <w:proofErr w:type="spellEnd"/>
+            <w:r>
+              <w:rPr>
+                <w:rFonts w:ascii="Arial" w:hAnsi="Arial" w:cs="Arial"/>
+                <w:sz w:val="20"/>
+              </w:rPr>
+              <w:t>Networking</w:t>
+            </w:r>
           </w:p>
         </w:tc>
         <w:tc>
@@ -4360,125 +2927,6 @@
           </w:p>
         </w:tc>
       </w:tr>
-    </w:tbl>
-    <w:p>
-      <w:pPr>
-        <w:rPr>
-          <w:rFonts w:ascii="Arial" w:hAnsi="Arial" w:cs="Arial"/>
-          <w:sz w:val="20"/>
-        </w:rPr>
-      </w:pPr>
-    </w:p>
-    <w:p>
-      <w:pPr>
-        <w:pStyle w:val="Header"/>
-        <w:shd w:val="clear" w:color="auto" w:fill="B8CCE4" w:themeFill="accent1" w:themeFillTint="66"/>
-        <w:tabs>
-          <w:tab w:val="clear" w:pos="4320"/>
-          <w:tab w:val="clear" w:pos="8640"/>
-          <w:tab w:val="left" w:pos="2160"/>
-          <w:tab w:val="left" w:pos="3780"/>
-        </w:tabs>
-        <w:rPr>
-          <w:rFonts w:ascii="Arial" w:hAnsi="Arial" w:cs="Arial"/>
-          <w:sz w:val="22"/>
-        </w:rPr>
-      </w:pPr>
-      <w:r>
-        <w:rPr>
-          <w:rFonts w:ascii="Arial" w:hAnsi="Arial" w:cs="Arial"/>
-          <w:b/>
-          <w:bCs/>
-          <w:sz w:val="22"/>
-        </w:rPr>
-        <w:t xml:space="preserve">Professional Development </w:t>
-      </w:r>
-    </w:p>
-    <w:tbl>
-      <w:tblPr>
-        <w:tblW w:w="0" w:type="auto"/>
-        <w:tblInd w:w="108" w:type="dxa"/>
-        <w:tblLayout w:type="fixed"/>
-        <w:tblLook w:val="0000" w:firstRow="0" w:lastRow="0" w:firstColumn="0" w:lastColumn="0" w:noHBand="0" w:noVBand="0"/>
-      </w:tblPr>
-      <w:tblGrid>
-        <w:gridCol w:w="540"/>
-        <w:gridCol w:w="7740"/>
-        <w:gridCol w:w="1080"/>
-      </w:tblGrid>
-      <w:tr>
-        <w:tc>
-          <w:tcPr>
-            <w:tcW w:w="540" w:type="dxa"/>
-            <w:tcBorders>
-              <w:bottom w:val="single" w:sz="4" w:space="0" w:color="000000"/>
-            </w:tcBorders>
-            <w:shd w:val="clear" w:color="auto" w:fill="auto"/>
-          </w:tcPr>
-          <w:p>
-            <w:pPr>
-              <w:spacing w:before="20" w:after="20"/>
-              <w:jc w:val="center"/>
-              <w:rPr>
-                <w:rFonts w:ascii="Arial" w:hAnsi="Arial" w:cs="Arial"/>
-                <w:b/>
-                <w:bCs/>
-                <w:sz w:val="20"/>
-              </w:rPr>
-            </w:pPr>
-            <w:r>
-              <w:rPr>
-                <w:rFonts w:ascii="Arial" w:hAnsi="Arial" w:cs="Arial"/>
-                <w:b/>
-                <w:bCs/>
-                <w:sz w:val="20"/>
-              </w:rPr>
-              <w:t>Sr.</w:t>
-            </w:r>
-          </w:p>
-        </w:tc>
-        <w:tc>
-          <w:tcPr>
-            <w:tcW w:w="7740" w:type="dxa"/>
-            <w:tcBorders>
-              <w:bottom w:val="single" w:sz="4" w:space="0" w:color="000000"/>
-            </w:tcBorders>
-            <w:shd w:val="clear" w:color="auto" w:fill="auto"/>
-          </w:tcPr>
-          <w:p>
-            <w:pPr>
-              <w:spacing w:before="20" w:after="20"/>
-              <w:rPr>
-                <w:rFonts w:ascii="Arial" w:hAnsi="Arial" w:cs="Arial"/>
-              </w:rPr>
-            </w:pPr>
-            <w:r>
-              <w:rPr>
-                <w:rFonts w:ascii="Arial" w:hAnsi="Arial" w:cs="Arial"/>
-                <w:b/>
-                <w:bCs/>
-                <w:sz w:val="20"/>
-              </w:rPr>
-              <w:t xml:space="preserve">Workshops / Seminars </w:t>
-            </w:r>
-          </w:p>
-        </w:tc>
-        <w:tc>
-          <w:tcPr>
-            <w:tcW w:w="1080" w:type="dxa"/>
-            <w:tcBorders>
-              <w:bottom w:val="single" w:sz="4" w:space="0" w:color="000000"/>
-            </w:tcBorders>
-            <w:shd w:val="clear" w:color="auto" w:fill="auto"/>
-          </w:tcPr>
-          <w:p>
-            <w:pPr>
-              <w:pStyle w:val="Heading4"/>
-              <w:spacing w:before="20" w:after="20"/>
-            </w:pPr>
-          </w:p>
-        </w:tc>
-      </w:tr>
       <w:tr>
         <w:tc>
           <w:tcPr>
@@ -4503,13 +2951,13 @@
                 <w:rFonts w:ascii="Arial" w:hAnsi="Arial" w:cs="Arial"/>
                 <w:sz w:val="20"/>
               </w:rPr>
-              <w:t>1</w:t>
-            </w:r>
-          </w:p>
-        </w:tc>
-        <w:tc>
-          <w:tcPr>
-            <w:tcW w:w="7740" w:type="dxa"/>
+              <w:t>3</w:t>
+            </w:r>
+          </w:p>
+        </w:tc>
+        <w:tc>
+          <w:tcPr>
+            <w:tcW w:w="4320" w:type="dxa"/>
             <w:tcBorders>
               <w:top w:val="single" w:sz="4" w:space="0" w:color="808080"/>
               <w:bottom w:val="single" w:sz="4" w:space="0" w:color="808080"/>
@@ -4529,13 +2977,13 @@
                 <w:rFonts w:ascii="Arial" w:hAnsi="Arial" w:cs="Arial"/>
                 <w:sz w:val="20"/>
               </w:rPr>
-              <w:t>Training on preventing bank frauds &amp; forgeries</w:t>
-            </w:r>
-          </w:p>
-        </w:tc>
-        <w:tc>
-          <w:tcPr>
-            <w:tcW w:w="1080" w:type="dxa"/>
+              <w:t>HTML,CSS,BOOTSTRAP,JAVASCRIPT</w:t>
+            </w:r>
+          </w:p>
+        </w:tc>
+        <w:tc>
+          <w:tcPr>
+            <w:tcW w:w="2160" w:type="dxa"/>
             <w:tcBorders>
               <w:top w:val="single" w:sz="4" w:space="0" w:color="808080"/>
               <w:bottom w:val="single" w:sz="4" w:space="0" w:color="808080"/>
@@ -4546,7 +2994,45 @@
             <w:pPr>
               <w:spacing w:before="20" w:after="20"/>
               <w:jc w:val="center"/>
-            </w:pPr>
+              <w:rPr>
+                <w:rFonts w:ascii="Arial" w:hAnsi="Arial" w:cs="Arial"/>
+                <w:sz w:val="20"/>
+              </w:rPr>
+            </w:pPr>
+            <w:r>
+              <w:rPr>
+                <w:rFonts w:ascii="Arial" w:hAnsi="Arial" w:cs="Arial"/>
+                <w:sz w:val="20"/>
+              </w:rPr>
+              <w:t>Above Average</w:t>
+            </w:r>
+          </w:p>
+        </w:tc>
+        <w:tc>
+          <w:tcPr>
+            <w:tcW w:w="2340" w:type="dxa"/>
+            <w:tcBorders>
+              <w:top w:val="single" w:sz="4" w:space="0" w:color="808080"/>
+              <w:bottom w:val="single" w:sz="4" w:space="0" w:color="808080"/>
+            </w:tcBorders>
+            <w:shd w:val="clear" w:color="auto" w:fill="auto"/>
+          </w:tcPr>
+          <w:p>
+            <w:pPr>
+              <w:spacing w:before="20" w:after="20"/>
+              <w:jc w:val="center"/>
+              <w:rPr>
+                <w:rFonts w:ascii="Arial" w:hAnsi="Arial" w:cs="Arial"/>
+                <w:sz w:val="20"/>
+              </w:rPr>
+            </w:pPr>
+            <w:r>
+              <w:rPr>
+                <w:rFonts w:ascii="Arial" w:hAnsi="Arial" w:cs="Arial"/>
+                <w:sz w:val="20"/>
+              </w:rPr>
+              <w:t>Currently Using</w:t>
+            </w:r>
           </w:p>
         </w:tc>
       </w:tr>
@@ -4574,13 +3060,13 @@
                 <w:rFonts w:ascii="Arial" w:hAnsi="Arial" w:cs="Arial"/>
                 <w:sz w:val="20"/>
               </w:rPr>
-              <w:t>2</w:t>
-            </w:r>
-          </w:p>
-        </w:tc>
-        <w:tc>
-          <w:tcPr>
-            <w:tcW w:w="7740" w:type="dxa"/>
+              <w:t>4</w:t>
+            </w:r>
+          </w:p>
+        </w:tc>
+        <w:tc>
+          <w:tcPr>
+            <w:tcW w:w="4320" w:type="dxa"/>
             <w:tcBorders>
               <w:top w:val="single" w:sz="4" w:space="0" w:color="808080"/>
               <w:bottom w:val="single" w:sz="4" w:space="0" w:color="808080"/>
@@ -4600,13 +3086,20 @@
                 <w:rFonts w:ascii="Arial" w:hAnsi="Arial" w:cs="Arial"/>
                 <w:sz w:val="20"/>
               </w:rPr>
-              <w:t>Workshop on ethics &amp; code of conduct</w:t>
-            </w:r>
-          </w:p>
-        </w:tc>
-        <w:tc>
-          <w:tcPr>
-            <w:tcW w:w="1080" w:type="dxa"/>
+              <w:t xml:space="preserve">Light and Heavy Transport Vehicle </w:t>
+            </w:r>
+            <w:r>
+              <w:rPr>
+                <w:rFonts w:ascii="Arial" w:hAnsi="Arial" w:cs="Arial"/>
+                <w:sz w:val="20"/>
+              </w:rPr>
+              <w:t>Driving</w:t>
+            </w:r>
+          </w:p>
+        </w:tc>
+        <w:tc>
+          <w:tcPr>
+            <w:tcW w:w="2160" w:type="dxa"/>
             <w:tcBorders>
               <w:top w:val="single" w:sz="4" w:space="0" w:color="808080"/>
               <w:bottom w:val="single" w:sz="4" w:space="0" w:color="808080"/>
@@ -4622,18 +3115,44 @@
                 <w:sz w:val="20"/>
               </w:rPr>
             </w:pPr>
+            <w:r>
+              <w:rPr>
+                <w:rFonts w:ascii="Arial" w:hAnsi="Arial" w:cs="Arial"/>
+                <w:sz w:val="20"/>
+              </w:rPr>
+              <w:t>Proficient</w:t>
+            </w:r>
+          </w:p>
+        </w:tc>
+        <w:tc>
+          <w:tcPr>
+            <w:tcW w:w="2340" w:type="dxa"/>
+            <w:tcBorders>
+              <w:top w:val="single" w:sz="4" w:space="0" w:color="808080"/>
+              <w:bottom w:val="single" w:sz="4" w:space="0" w:color="808080"/>
+            </w:tcBorders>
+            <w:shd w:val="clear" w:color="auto" w:fill="auto"/>
+          </w:tcPr>
+          <w:p>
+            <w:pPr>
+              <w:spacing w:before="20" w:after="20"/>
+              <w:jc w:val="center"/>
+              <w:rPr>
+                <w:rFonts w:ascii="Arial" w:hAnsi="Arial" w:cs="Arial"/>
+                <w:sz w:val="20"/>
+              </w:rPr>
+            </w:pPr>
+            <w:r>
+              <w:rPr>
+                <w:rFonts w:ascii="Arial" w:hAnsi="Arial" w:cs="Arial"/>
+                <w:sz w:val="20"/>
+              </w:rPr>
+              <w:t>Currently Using</w:t>
+            </w:r>
           </w:p>
         </w:tc>
       </w:tr>
     </w:tbl>
-    <w:p>
-      <w:pPr>
-        <w:rPr>
-          <w:rFonts w:ascii="Arial" w:hAnsi="Arial" w:cs="Arial"/>
-          <w:sz w:val="20"/>
-        </w:rPr>
-      </w:pPr>
-    </w:p>
     <w:p>
       <w:pPr>
         <w:pStyle w:val="Header"/>
@@ -4666,14 +3185,6 @@
           <w:sz w:val="20"/>
         </w:rPr>
       </w:pPr>
-    </w:p>
-    <w:p>
-      <w:pPr>
-        <w:rPr>
-          <w:rFonts w:ascii="Arial" w:hAnsi="Arial" w:cs="Arial"/>
-          <w:sz w:val="20"/>
-        </w:rPr>
-      </w:pPr>
       <w:r>
         <w:rPr>
           <w:rFonts w:ascii="Arial" w:hAnsi="Arial" w:cs="Arial"/>
@@ -4681,10 +3192,6 @@
         </w:rPr>
         <w:t>Reference will be furnished on demand</w:t>
       </w:r>
-    </w:p>
-    <w:p>
-      <w:bookmarkStart w:id="1" w:name="_GoBack"/>
-      <w:bookmarkEnd w:id="1"/>
     </w:p>
     <w:sectPr>
       <w:pgSz w:w="11909" w:h="16834" w:code="9"/>
